--- a/Algorithmes et Méthodes pour la Bio-Informatique/Algorithmique et Méthodes pour la Bio-Informatique.docx
+++ b/Algorithmes et Méthodes pour la Bio-Informatique/Algorithmique et Méthodes pour la Bio-Informatique.docx
@@ -4,7 +4,7 @@
   <w:body>
     <w:p>
       <w:pPr>
-        <w:pStyle w:val="style40"/>
+        <w:pStyle w:val="style44"/>
       </w:pPr>
       <w:r>
         <w:rPr/>
@@ -45,186 +45,166 @@
         <w:rPr/>
         <w:t xml:space="preserve">Facteurs de transcription </w:t>
         <w:pict>
-          <v:line from="40.9pt,42pt" id="shape_0" style="position:absolute" to="350.55pt,42pt">
+          <v:line from="42.4pt,75pt" id="shape_0" style="position:absolute" to="352pt,75pt">
             <v:stroke color="#5b9bd5" endcap="flat" joinstyle="miter" weight="6480"/>
             <v:fill detectmouseclick="t"/>
           </v:line>
         </w:pict>
         <w:pict>
-          <v:line from="43.15pt,91.5pt" id="shape_0" style="position:absolute" to="352.8pt,91.5pt">
-            <v:stroke color="#5b9bd5" endcap="flat" joinstyle="miter" weight="6480"/>
-            <v:fill detectmouseclick="t"/>
-          </v:line>
-        </w:pict>
-        <w:pict>
-          <v:line from="42.4pt,75pt" id="shape_0" style="position:absolute" to="352.05pt,75pt">
-            <v:stroke color="#5b9bd5" endcap="flat" joinstyle="miter" weight="6480"/>
-            <v:fill detectmouseclick="t"/>
-          </v:line>
-        </w:pict>
-        <w:pict>
-          <v:rect fillcolor="#5b9bd5" id="shape_0" style="position:absolute;margin-left:114.4pt;margin-top:54.75pt;width:49.4pt;height:8.9pt">
+          <v:rect fillcolor="#5b9bd5" id="shape_0" style="position:absolute;margin-left:114.4pt;margin-top:54.75pt;width:49.35pt;height:8.85pt">
             <v:wrap v:type="none"/>
             <v:fill color2="#a4642a" detectmouseclick="t" type="solid"/>
             <v:stroke color="#1f4d78" endcap="flat" joinstyle="miter" weight="12600"/>
           </v:rect>
         </w:pict>
         <w:pict>
-          <v:line from="41.65pt,58.5pt" id="shape_0" style="position:absolute" to="351.3pt,58.5pt">
+          <v:line from="43.15pt,91.5pt" id="shape_0" style="position:absolute" to="352.75pt,91.5pt">
             <v:stroke color="#5b9bd5" endcap="flat" joinstyle="miter" weight="6480"/>
             <v:fill detectmouseclick="t"/>
           </v:line>
         </w:pict>
         <w:pict>
-          <v:rect fillcolor="#5b9bd5" id="shape_0" style="position:absolute;margin-left:72.4pt;margin-top:39pt;width:34.4pt;height:6.65pt">
+          <v:rect fillcolor="#5b9bd5" id="shape_0" style="position:absolute;margin-left:118.15pt;margin-top:88.5pt;width:49.35pt;height:8.85pt">
             <v:wrap v:type="none"/>
             <v:fill color2="#a4642a" detectmouseclick="t" type="solid"/>
             <v:stroke color="#1f4d78" endcap="flat" joinstyle="miter" weight="12600"/>
           </v:rect>
         </w:pict>
         <w:pict>
-          <v:rect fillcolor="#5b9bd5" id="shape_0" style="position:absolute;margin-left:118.15pt;margin-top:88.5pt;width:49.4pt;height:8.9pt">
-            <v:wrap v:type="none"/>
-            <v:fill color2="#a4642a" detectmouseclick="t" type="solid"/>
-            <v:stroke color="#1f4d78" endcap="flat" joinstyle="miter" weight="12600"/>
-          </v:rect>
-        </w:pict>
-      </w:r>
-    </w:p>
-    <w:p>
-      <w:pPr>
-        <w:pStyle w:val="style0"/>
-      </w:pPr>
-      <w:r>
-        <w:rPr/>
-      </w:r>
-    </w:p>
-    <w:p>
-      <w:pPr>
-        <w:pStyle w:val="style0"/>
-      </w:pPr>
-      <w:r>
-        <w:rPr/>
-      </w:r>
-    </w:p>
-    <w:p>
-      <w:pPr>
-        <w:pStyle w:val="style0"/>
-      </w:pPr>
-      <w:r>
-        <w:rPr/>
-        <w:pict>
-          <v:rect fillcolor="#5b9bd5" id="shape_0" style="position:absolute;margin-left:74.65pt;margin-top:2.25pt;width:34.4pt;height:6.65pt">
-            <v:wrap v:type="none"/>
-            <v:fill color2="#a4642a" detectmouseclick="t" type="solid"/>
-            <v:stroke color="#1f4d78" endcap="flat" joinstyle="miter" weight="12600"/>
-          </v:rect>
-        </w:pict>
-      </w:r>
-    </w:p>
-    <w:p>
-      <w:pPr>
-        <w:pStyle w:val="style0"/>
-      </w:pPr>
-      <w:r>
-        <w:rPr/>
-      </w:r>
-    </w:p>
-    <w:p>
-      <w:pPr>
-        <w:pStyle w:val="style0"/>
-      </w:pPr>
-      <w:r>
-        <w:rPr/>
-        <w:t>Tous les algos qui font de la découverte de motif en bio, ils sont validés avec l’identification de sites de fixation de facteurs de transcription, et d’une façon générale, tout ce qui est site fonctionnel (ils sont donc conservés).</w:t>
-      </w:r>
-    </w:p>
-    <w:p>
-      <w:pPr>
-        <w:pStyle w:val="style3"/>
-      </w:pPr>
-      <w:r>
-        <w:rPr/>
-        <w:t>Détection de motifs versus recherche de motif.</w:t>
-      </w:r>
-    </w:p>
-    <w:p>
-      <w:pPr>
-        <w:pStyle w:val="style0"/>
-      </w:pPr>
-      <w:r>
-        <w:rPr/>
-        <w:t xml:space="preserve">Motif connu (ou un type de motif, style regexp : un motif avec des gaps est un motif structurel) -&gt; on le cherche dans une séquence. Ça c’est de la détection. Un type de description de motif détaillé est un pssm. Des occurrences de motifs (dans un jeu de données d’apprentissage) permettent de construire un modèle de motifs. Ce modèle s’appelle la pssm : Position Specific Score Matrix. </w:t>
-      </w:r>
-    </w:p>
-    <w:p>
-      <w:pPr>
-        <w:pStyle w:val="style0"/>
-      </w:pPr>
-      <w:r>
-        <w:rPr/>
-        <w:t xml:space="preserve"> </w:t>
-        <w:pict>
-          <v:line from="41.65pt,58.5pt" id="shape_0" style="position:absolute" to="351.3pt,58.5pt">
-            <v:stroke color="#5b9bd5" endcap="flat" joinstyle="miter" weight="6480"/>
-            <v:fill detectmouseclick="t"/>
-          </v:line>
-        </w:pict>
-        <w:pict>
-          <v:line from="40.9pt,42pt" id="shape_0" style="position:absolute" to="350.55pt,42pt">
-            <v:stroke color="#5b9bd5" endcap="flat" joinstyle="miter" weight="6480"/>
-            <v:fill detectmouseclick="t"/>
-          </v:line>
-        </w:pict>
-        <w:pict>
-          <v:rect fillcolor="#5b9bd5" id="shape_0" style="position:absolute;margin-left:118.15pt;margin-top:88.5pt;width:49.4pt;height:8.9pt">
+          <v:rect fillcolor="#5b9bd5" id="shape_0" style="position:absolute;margin-left:72.4pt;margin-top:39pt;width:34.35pt;height:6.6pt">
             <v:wrap v:type="none"/>
             <v:fill color2="#a4642a" detectmouseclick="t" type="solid"/>
             <v:stroke color="#1f4d78" endcap="flat" joinstyle="miter" weight="12600"/>
           </v:rect>
         </w:pict>
         <w:pict>
-          <v:line from="43.15pt,91.5pt" id="shape_0" style="position:absolute" to="352.8pt,91.5pt">
+          <v:line from="41.65pt,58.5pt" id="shape_0" style="position:absolute" to="351.25pt,58.5pt">
             <v:stroke color="#5b9bd5" endcap="flat" joinstyle="miter" weight="6480"/>
             <v:fill detectmouseclick="t"/>
           </v:line>
         </w:pict>
         <w:pict>
-          <v:line from="42.4pt,75pt" id="shape_0" style="position:absolute" to="352.05pt,75pt">
+          <v:line from="40.9pt,42pt" id="shape_0" style="position:absolute" to="350.5pt,42pt">
+            <v:stroke color="#5b9bd5" endcap="flat" joinstyle="miter" weight="6480"/>
+            <v:fill detectmouseclick="t"/>
+          </v:line>
+        </w:pict>
+      </w:r>
+    </w:p>
+    <w:p>
+      <w:pPr>
+        <w:pStyle w:val="style0"/>
+      </w:pPr>
+      <w:r>
+        <w:rPr/>
+      </w:r>
+    </w:p>
+    <w:p>
+      <w:pPr>
+        <w:pStyle w:val="style0"/>
+      </w:pPr>
+      <w:r>
+        <w:rPr/>
+      </w:r>
+    </w:p>
+    <w:p>
+      <w:pPr>
+        <w:pStyle w:val="style0"/>
+      </w:pPr>
+      <w:r>
+        <w:rPr/>
+        <w:pict>
+          <v:rect fillcolor="#5b9bd5" id="shape_0" style="position:absolute;margin-left:74.65pt;margin-top:2.25pt;width:34.35pt;height:6.6pt">
+            <v:wrap v:type="none"/>
+            <v:fill color2="#a4642a" detectmouseclick="t" type="solid"/>
+            <v:stroke color="#1f4d78" endcap="flat" joinstyle="miter" weight="12600"/>
+          </v:rect>
+        </w:pict>
+      </w:r>
+    </w:p>
+    <w:p>
+      <w:pPr>
+        <w:pStyle w:val="style0"/>
+      </w:pPr>
+      <w:r>
+        <w:rPr/>
+      </w:r>
+    </w:p>
+    <w:p>
+      <w:pPr>
+        <w:pStyle w:val="style0"/>
+      </w:pPr>
+      <w:r>
+        <w:rPr/>
+        <w:t>Tous les algos qui font de la découverte de motif en bio, ils sont validés avec l’identification de sites de fixation de facteurs de transcription, et d’une façon générale, tout ce qui est site fonctionnel (ils sont donc conservés).</w:t>
+      </w:r>
+    </w:p>
+    <w:p>
+      <w:pPr>
+        <w:pStyle w:val="style3"/>
+      </w:pPr>
+      <w:r>
+        <w:rPr/>
+        <w:t>Détection de motifs versus recherche de motif.</w:t>
+      </w:r>
+    </w:p>
+    <w:p>
+      <w:pPr>
+        <w:pStyle w:val="style0"/>
+      </w:pPr>
+      <w:r>
+        <w:rPr/>
+        <w:t xml:space="preserve">Motif connu (ou un type de motif, style regexp : un motif avec des gaps est un motif structurel) -&gt; on le cherche dans une séquence. Ça c’est de la détection. Un type de description de motif détaillé est un pssm. Des occurrences de motifs (dans un jeu de données d’apprentissage) permettent de construire un modèle de motifs. Ce modèle s’appelle la pssm : Position Specific Score Matrix. </w:t>
+      </w:r>
+    </w:p>
+    <w:p>
+      <w:pPr>
+        <w:pStyle w:val="style0"/>
+      </w:pPr>
+      <w:r>
+        <w:rPr/>
+        <w:t xml:space="preserve"> </w:t>
+        <w:pict>
+          <v:line from="42.4pt,75pt" id="shape_0" style="position:absolute" to="352pt,75pt">
             <v:stroke color="#5b9bd5" endcap="flat" joinstyle="miter" weight="6480"/>
             <v:fill detectmouseclick="t"/>
           </v:line>
         </w:pict>
         <w:pict>
-          <v:group coordorigin="1208,-41980" coordsize="988,42621" id="shape_0" style="position:absolute;margin-left:60.4pt;margin-top:-2099pt;width:49.4pt;height:2131.05pt"/>
+          <v:line from="43.15pt,91.5pt" id="shape_0" style="position:absolute" to="352.75pt,91.5pt">
+            <v:stroke color="#5b9bd5" endcap="flat" joinstyle="miter" weight="6480"/>
+            <v:fill detectmouseclick="t"/>
+          </v:line>
         </w:pict>
-      </w:r>
-    </w:p>
-    <w:p>
-      <w:pPr>
-        <w:pStyle w:val="style0"/>
-      </w:pPr>
-      <w:r>
-        <w:rPr/>
         <w:pict>
-          <v:rect fillcolor="#5b9bd5" id="shape_0" style="position:absolute;margin-left:60.4pt;margin-top:14pt;width:49.4pt;height:8.9pt">
+          <v:rect fillcolor="#5b9bd5" id="shape_0" style="position:absolute;margin-left:118.15pt;margin-top:88.5pt;width:49.35pt;height:8.85pt">
             <v:wrap v:type="none"/>
             <v:fill color2="#a4642a" detectmouseclick="t" type="solid"/>
             <v:stroke color="#1f4d78" endcap="flat" joinstyle="miter" weight="12600"/>
           </v:rect>
         </w:pict>
-      </w:r>
-    </w:p>
-    <w:p>
-      <w:pPr>
-        <w:pStyle w:val="style0"/>
-      </w:pPr>
-      <w:r>
-        <w:rPr/>
-        <w:tab/>
-        <w:t xml:space="preserve"> </w:t>
         <w:pict>
-          <v:rect fillcolor="#5b9bd5" id="shape_0" style="position:absolute;margin-left:120.4pt;margin-top:9.8pt;width:49.4pt;height:8.9pt">
+          <v:line from="40.9pt,42pt" id="shape_0" style="position:absolute" to="350.5pt,42pt">
+            <v:stroke color="#5b9bd5" endcap="flat" joinstyle="miter" weight="6480"/>
+            <v:fill detectmouseclick="t"/>
+          </v:line>
+        </w:pict>
+        <w:pict>
+          <v:line from="41.65pt,58.5pt" id="shape_0" style="position:absolute" to="351.25pt,58.5pt">
+            <v:stroke color="#5b9bd5" endcap="flat" joinstyle="miter" weight="6480"/>
+            <v:fill detectmouseclick="t"/>
+          </v:line>
+        </w:pict>
+      </w:r>
+    </w:p>
+    <w:p>
+      <w:pPr>
+        <w:pStyle w:val="style0"/>
+      </w:pPr>
+      <w:r>
+        <w:rPr/>
+        <w:pict>
+          <v:rect fillcolor="#5b9bd5" id="shape_0" style="position:absolute;margin-left:60.4pt;margin-top:14pt;width:49.35pt;height:8.85pt">
             <v:wrap v:type="none"/>
             <v:fill color2="#a4642a" detectmouseclick="t" type="solid"/>
             <v:stroke color="#1f4d78" endcap="flat" joinstyle="miter" weight="12600"/>
@@ -234,7 +214,24 @@
     </w:p>
     <w:p>
       <w:pPr>
-        <w:pStyle w:val="style44"/>
+        <w:pStyle w:val="style0"/>
+      </w:pPr>
+      <w:r>
+        <w:rPr/>
+        <w:tab/>
+        <w:t xml:space="preserve"> </w:t>
+        <w:pict>
+          <v:rect fillcolor="#5b9bd5" id="shape_0" style="position:absolute;margin-left:120.4pt;margin-top:9.8pt;width:49.35pt;height:8.85pt">
+            <v:wrap v:type="none"/>
+            <v:fill color2="#a4642a" detectmouseclick="t" type="solid"/>
+            <v:stroke color="#1f4d78" endcap="flat" joinstyle="miter" weight="12600"/>
+          </v:rect>
+        </w:pict>
+      </w:r>
+    </w:p>
+    <w:p>
+      <w:pPr>
+        <w:pStyle w:val="style48"/>
         <w:spacing w:after="120" w:before="0"/>
         <w:contextualSpacing w:val="false"/>
       </w:pPr>
@@ -250,7 +247,7 @@
       <w:r>
         <w:rPr/>
         <w:pict>
-          <v:rect fillcolor="#5b9bd5" id="shape_0" style="position:absolute;margin-left:60.4pt;margin-top:2.75pt;width:49.4pt;height:8.9pt">
+          <v:rect fillcolor="#5b9bd5" id="shape_0" style="position:absolute;margin-left:60.4pt;margin-top:2.75pt;width:49.35pt;height:8.85pt">
             <v:wrap v:type="none"/>
             <v:fill color2="#a4642a" detectmouseclick="t" type="solid"/>
             <v:stroke color="#1f4d78" endcap="flat" joinstyle="miter" weight="12600"/>
@@ -286,12 +283,12 @@
         </w:tblCellMar>
       </w:tblPr>
       <w:tblGrid>
-        <w:gridCol w:w="1111"/>
+        <w:gridCol w:w="1110"/>
+        <w:gridCol w:w="1146"/>
         <w:gridCol w:w="1145"/>
         <w:gridCol w:w="1145"/>
         <w:gridCol w:w="1146"/>
         <w:gridCol w:w="1145"/>
-        <w:gridCol w:w="1146"/>
         <w:gridCol w:w="1112"/>
         <w:gridCol w:w="1111"/>
       </w:tblGrid>
@@ -301,7 +298,7 @@
         </w:trPr>
         <w:tc>
           <w:tcPr>
-            <w:tcW w:type="dxa" w:w="1111"/>
+            <w:tcW w:type="dxa" w:w="1110"/>
             <w:tcBorders>
               <w:top w:val="none"/>
               <w:left w:val="none"/>
@@ -334,7 +331,7 @@
         </w:tc>
         <w:tc>
           <w:tcPr>
-            <w:tcW w:type="dxa" w:w="1145"/>
+            <w:tcW w:type="dxa" w:w="1146"/>
             <w:tcBorders>
               <w:top w:val="none"/>
               <w:left w:val="none"/>
@@ -357,8 +354,8 @@
               <w:spacing w:after="160" w:before="0"/>
               <w:contextualSpacing w:val="false"/>
             </w:pPr>
-            <w:bookmarkStart w:id="1" w:name="__UnoMark__141_1096438632"/>
-            <w:bookmarkStart w:id="2" w:name="__UnoMark__140_1096438632"/>
+            <w:bookmarkStart w:id="1" w:name="__UnoMark__140_1096438632"/>
+            <w:bookmarkStart w:id="2" w:name="__UnoMark__141_1096438632"/>
             <w:bookmarkEnd w:id="1"/>
             <w:bookmarkEnd w:id="2"/>
             <w:r>
@@ -392,13 +389,48 @@
               <w:spacing w:after="160" w:before="0"/>
               <w:contextualSpacing w:val="false"/>
             </w:pPr>
-            <w:bookmarkStart w:id="3" w:name="__UnoMark__143_1096438632"/>
-            <w:bookmarkStart w:id="4" w:name="__UnoMark__142_1096438632"/>
+            <w:bookmarkStart w:id="3" w:name="__UnoMark__142_1096438632"/>
+            <w:bookmarkStart w:id="4" w:name="__UnoMark__143_1096438632"/>
             <w:bookmarkEnd w:id="3"/>
             <w:bookmarkEnd w:id="4"/>
             <w:r>
               <w:rPr/>
               <w:t>2</w:t>
+            </w:r>
+          </w:p>
+        </w:tc>
+        <w:tc>
+          <w:tcPr>
+            <w:tcW w:type="dxa" w:w="1145"/>
+            <w:tcBorders>
+              <w:top w:val="none"/>
+              <w:left w:val="none"/>
+              <w:bottom w:val="none"/>
+              <w:right w:val="none"/>
+            </w:tcBorders>
+            <w:shd w:fill="FFFFFF" w:val="clear"/>
+          </w:tcPr>
+          <w:p>
+            <w:pPr>
+              <w:pStyle w:val="style0"/>
+              <w:pBdr>
+                <w:top w:val="none"/>
+                <w:left w:val="none"/>
+                <w:bottom w:val="none"/>
+                <w:insideH w:val="none"/>
+                <w:right w:val="none"/>
+                <w:insideV w:val="none"/>
+              </w:pBdr>
+              <w:spacing w:after="160" w:before="0"/>
+              <w:contextualSpacing w:val="false"/>
+            </w:pPr>
+            <w:bookmarkStart w:id="5" w:name="__UnoMark__144_1096438632"/>
+            <w:bookmarkStart w:id="6" w:name="__UnoMark__145_1096438632"/>
+            <w:bookmarkEnd w:id="5"/>
+            <w:bookmarkEnd w:id="6"/>
+            <w:r>
+              <w:rPr/>
+              <w:t>3</w:t>
             </w:r>
           </w:p>
         </w:tc>
@@ -427,13 +459,13 @@
               <w:spacing w:after="160" w:before="0"/>
               <w:contextualSpacing w:val="false"/>
             </w:pPr>
-            <w:bookmarkStart w:id="5" w:name="__UnoMark__145_1096438632"/>
-            <w:bookmarkStart w:id="6" w:name="__UnoMark__144_1096438632"/>
-            <w:bookmarkEnd w:id="5"/>
-            <w:bookmarkEnd w:id="6"/>
+            <w:bookmarkStart w:id="7" w:name="__UnoMark__146_1096438632"/>
+            <w:bookmarkStart w:id="8" w:name="__UnoMark__147_1096438632"/>
+            <w:bookmarkEnd w:id="7"/>
+            <w:bookmarkEnd w:id="8"/>
             <w:r>
               <w:rPr/>
-              <w:t>3</w:t>
+              <w:t>4</w:t>
             </w:r>
           </w:p>
         </w:tc>
@@ -462,43 +494,8 @@
               <w:spacing w:after="160" w:before="0"/>
               <w:contextualSpacing w:val="false"/>
             </w:pPr>
-            <w:bookmarkStart w:id="7" w:name="__UnoMark__147_1096438632"/>
-            <w:bookmarkStart w:id="8" w:name="__UnoMark__146_1096438632"/>
-            <w:bookmarkEnd w:id="7"/>
-            <w:bookmarkEnd w:id="8"/>
-            <w:r>
-              <w:rPr/>
-              <w:t>4</w:t>
-            </w:r>
-          </w:p>
-        </w:tc>
-        <w:tc>
-          <w:tcPr>
-            <w:tcW w:type="dxa" w:w="1146"/>
-            <w:tcBorders>
-              <w:top w:val="none"/>
-              <w:left w:val="none"/>
-              <w:bottom w:val="none"/>
-              <w:right w:val="none"/>
-            </w:tcBorders>
-            <w:shd w:fill="FFFFFF" w:val="clear"/>
-          </w:tcPr>
-          <w:p>
-            <w:pPr>
-              <w:pStyle w:val="style0"/>
-              <w:pBdr>
-                <w:top w:val="none"/>
-                <w:left w:val="none"/>
-                <w:bottom w:val="none"/>
-                <w:insideH w:val="none"/>
-                <w:right w:val="none"/>
-                <w:insideV w:val="none"/>
-              </w:pBdr>
-              <w:spacing w:after="160" w:before="0"/>
-              <w:contextualSpacing w:val="false"/>
-            </w:pPr>
-            <w:bookmarkStart w:id="9" w:name="__UnoMark__149_1096438632"/>
-            <w:bookmarkStart w:id="10" w:name="__UnoMark__148_1096438632"/>
+            <w:bookmarkStart w:id="9" w:name="__UnoMark__148_1096438632"/>
+            <w:bookmarkStart w:id="10" w:name="__UnoMark__149_1096438632"/>
             <w:bookmarkEnd w:id="9"/>
             <w:bookmarkEnd w:id="10"/>
             <w:r>
@@ -532,8 +529,8 @@
               <w:spacing w:after="160" w:before="0"/>
               <w:contextualSpacing w:val="false"/>
             </w:pPr>
-            <w:bookmarkStart w:id="11" w:name="__UnoMark__151_1096438632"/>
-            <w:bookmarkStart w:id="12" w:name="__UnoMark__150_1096438632"/>
+            <w:bookmarkStart w:id="11" w:name="__UnoMark__150_1096438632"/>
+            <w:bookmarkStart w:id="12" w:name="__UnoMark__151_1096438632"/>
             <w:bookmarkEnd w:id="11"/>
             <w:bookmarkEnd w:id="12"/>
             <w:r>
@@ -567,8 +564,8 @@
               <w:spacing w:after="160" w:before="0"/>
               <w:contextualSpacing w:val="false"/>
             </w:pPr>
-            <w:bookmarkStart w:id="13" w:name="__UnoMark__153_1096438632"/>
-            <w:bookmarkStart w:id="14" w:name="__UnoMark__152_1096438632"/>
+            <w:bookmarkStart w:id="13" w:name="__UnoMark__152_1096438632"/>
+            <w:bookmarkStart w:id="14" w:name="__UnoMark__153_1096438632"/>
             <w:bookmarkEnd w:id="13"/>
             <w:bookmarkEnd w:id="14"/>
             <w:r>
@@ -585,7 +582,7 @@
         </w:trPr>
         <w:tc>
           <w:tcPr>
-            <w:tcW w:type="dxa" w:w="1111"/>
+            <w:tcW w:type="dxa" w:w="1110"/>
             <w:tcBorders>
               <w:top w:val="none"/>
               <w:left w:val="none"/>
@@ -608,8 +605,8 @@
               <w:spacing w:after="160" w:before="0"/>
               <w:contextualSpacing w:val="false"/>
             </w:pPr>
-            <w:bookmarkStart w:id="15" w:name="__UnoMark__155_1096438632"/>
-            <w:bookmarkStart w:id="16" w:name="__UnoMark__154_1096438632"/>
+            <w:bookmarkStart w:id="15" w:name="__UnoMark__154_1096438632"/>
+            <w:bookmarkStart w:id="16" w:name="__UnoMark__155_1096438632"/>
             <w:bookmarkEnd w:id="15"/>
             <w:bookmarkEnd w:id="16"/>
             <w:r>
@@ -620,7 +617,7 @@
         </w:tc>
         <w:tc>
           <w:tcPr>
-            <w:tcW w:type="dxa" w:w="1145"/>
+            <w:tcW w:type="dxa" w:w="1146"/>
             <w:tcBorders>
               <w:top w:val="none"/>
               <w:left w:val="none"/>
@@ -643,8 +640,8 @@
               <w:spacing w:after="160" w:before="0"/>
               <w:contextualSpacing w:val="false"/>
             </w:pPr>
-            <w:bookmarkStart w:id="17" w:name="__UnoMark__157_1096438632"/>
-            <w:bookmarkStart w:id="18" w:name="__UnoMark__156_1096438632"/>
+            <w:bookmarkStart w:id="17" w:name="__UnoMark__156_1096438632"/>
+            <w:bookmarkStart w:id="18" w:name="__UnoMark__157_1096438632"/>
             <w:bookmarkEnd w:id="17"/>
             <w:bookmarkEnd w:id="18"/>
             <w:r>
@@ -678,13 +675,49 @@
               <w:spacing w:after="160" w:before="0"/>
               <w:contextualSpacing w:val="false"/>
             </w:pPr>
-            <w:bookmarkStart w:id="19" w:name="__UnoMark__159_1096438632"/>
-            <w:bookmarkStart w:id="20" w:name="__UnoMark__158_1096438632"/>
+            <w:bookmarkStart w:id="19" w:name="__UnoMark__158_1096438632"/>
+            <w:bookmarkStart w:id="20" w:name="__UnoMark__159_1096438632"/>
             <w:bookmarkEnd w:id="19"/>
             <w:bookmarkEnd w:id="20"/>
             <w:r>
               <w:rPr/>
               <w:t>5</w:t>
+            </w:r>
+          </w:p>
+        </w:tc>
+        <w:tc>
+          <w:tcPr>
+            <w:tcW w:type="dxa" w:w="1145"/>
+            <w:tcBorders>
+              <w:top w:val="none"/>
+              <w:left w:val="none"/>
+              <w:bottom w:val="none"/>
+              <w:right w:val="none"/>
+            </w:tcBorders>
+            <w:shd w:fill="FFFFFF" w:val="clear"/>
+          </w:tcPr>
+          <w:p>
+            <w:pPr>
+              <w:pStyle w:val="style0"/>
+              <w:pBdr>
+                <w:top w:val="none"/>
+                <w:left w:val="none"/>
+                <w:bottom w:val="none"/>
+                <w:insideH w:val="none"/>
+                <w:right w:val="none"/>
+                <w:insideV w:val="none"/>
+              </w:pBdr>
+              <w:spacing w:after="160" w:before="0"/>
+              <w:contextualSpacing w:val="false"/>
+            </w:pPr>
+            <w:bookmarkStart w:id="21" w:name="__UnoMark__161_1096438632"/>
+            <w:bookmarkStart w:id="22" w:name="__UnoMark__160_1096438632"/>
+            <w:bookmarkStart w:id="23" w:name="__UnoMark__161_1096438632"/>
+            <w:bookmarkStart w:id="24" w:name="__UnoMark__160_1096438632"/>
+            <w:bookmarkEnd w:id="23"/>
+            <w:bookmarkEnd w:id="24"/>
+            <w:r>
+              <w:rPr/>
             </w:r>
           </w:p>
         </w:tc>
@@ -713,12 +746,12 @@
               <w:spacing w:after="160" w:before="0"/>
               <w:contextualSpacing w:val="false"/>
             </w:pPr>
-            <w:bookmarkStart w:id="21" w:name="__UnoMark__160_1096438632"/>
-            <w:bookmarkStart w:id="22" w:name="__UnoMark__161_1096438632"/>
-            <w:bookmarkStart w:id="23" w:name="__UnoMark__160_1096438632"/>
-            <w:bookmarkStart w:id="24" w:name="__UnoMark__161_1096438632"/>
-            <w:bookmarkEnd w:id="23"/>
-            <w:bookmarkEnd w:id="24"/>
+            <w:bookmarkStart w:id="25" w:name="__UnoMark__163_1096438632"/>
+            <w:bookmarkStart w:id="26" w:name="__UnoMark__162_1096438632"/>
+            <w:bookmarkStart w:id="27" w:name="__UnoMark__163_1096438632"/>
+            <w:bookmarkStart w:id="28" w:name="__UnoMark__162_1096438632"/>
+            <w:bookmarkEnd w:id="27"/>
+            <w:bookmarkEnd w:id="28"/>
             <w:r>
               <w:rPr/>
             </w:r>
@@ -749,46 +782,10 @@
               <w:spacing w:after="160" w:before="0"/>
               <w:contextualSpacing w:val="false"/>
             </w:pPr>
-            <w:bookmarkStart w:id="25" w:name="__UnoMark__162_1096438632"/>
-            <w:bookmarkStart w:id="26" w:name="__UnoMark__163_1096438632"/>
-            <w:bookmarkStart w:id="27" w:name="__UnoMark__162_1096438632"/>
-            <w:bookmarkStart w:id="28" w:name="__UnoMark__163_1096438632"/>
-            <w:bookmarkEnd w:id="27"/>
-            <w:bookmarkEnd w:id="28"/>
-            <w:r>
-              <w:rPr/>
-            </w:r>
-          </w:p>
-        </w:tc>
-        <w:tc>
-          <w:tcPr>
-            <w:tcW w:type="dxa" w:w="1146"/>
-            <w:tcBorders>
-              <w:top w:val="none"/>
-              <w:left w:val="none"/>
-              <w:bottom w:val="none"/>
-              <w:right w:val="none"/>
-            </w:tcBorders>
-            <w:shd w:fill="FFFFFF" w:val="clear"/>
-          </w:tcPr>
-          <w:p>
-            <w:pPr>
-              <w:pStyle w:val="style0"/>
-              <w:pBdr>
-                <w:top w:val="none"/>
-                <w:left w:val="none"/>
-                <w:bottom w:val="none"/>
-                <w:insideH w:val="none"/>
-                <w:right w:val="none"/>
-                <w:insideV w:val="none"/>
-              </w:pBdr>
-              <w:spacing w:after="160" w:before="0"/>
-              <w:contextualSpacing w:val="false"/>
-            </w:pPr>
-            <w:bookmarkStart w:id="29" w:name="__UnoMark__164_1096438632"/>
-            <w:bookmarkStart w:id="30" w:name="__UnoMark__165_1096438632"/>
-            <w:bookmarkStart w:id="31" w:name="__UnoMark__164_1096438632"/>
-            <w:bookmarkStart w:id="32" w:name="__UnoMark__165_1096438632"/>
+            <w:bookmarkStart w:id="29" w:name="__UnoMark__165_1096438632"/>
+            <w:bookmarkStart w:id="30" w:name="__UnoMark__164_1096438632"/>
+            <w:bookmarkStart w:id="31" w:name="__UnoMark__165_1096438632"/>
+            <w:bookmarkStart w:id="32" w:name="__UnoMark__164_1096438632"/>
             <w:bookmarkEnd w:id="31"/>
             <w:bookmarkEnd w:id="32"/>
             <w:r>
@@ -821,10 +818,10 @@
               <w:spacing w:after="160" w:before="0"/>
               <w:contextualSpacing w:val="false"/>
             </w:pPr>
-            <w:bookmarkStart w:id="33" w:name="__UnoMark__166_1096438632"/>
-            <w:bookmarkStart w:id="34" w:name="__UnoMark__167_1096438632"/>
-            <w:bookmarkStart w:id="35" w:name="__UnoMark__166_1096438632"/>
-            <w:bookmarkStart w:id="36" w:name="__UnoMark__167_1096438632"/>
+            <w:bookmarkStart w:id="33" w:name="__UnoMark__167_1096438632"/>
+            <w:bookmarkStart w:id="34" w:name="__UnoMark__166_1096438632"/>
+            <w:bookmarkStart w:id="35" w:name="__UnoMark__167_1096438632"/>
+            <w:bookmarkStart w:id="36" w:name="__UnoMark__166_1096438632"/>
             <w:bookmarkEnd w:id="35"/>
             <w:bookmarkEnd w:id="36"/>
             <w:r>
@@ -857,10 +854,10 @@
               <w:spacing w:after="160" w:before="0"/>
               <w:contextualSpacing w:val="false"/>
             </w:pPr>
-            <w:bookmarkStart w:id="37" w:name="__UnoMark__168_1096438632"/>
-            <w:bookmarkStart w:id="38" w:name="__UnoMark__169_1096438632"/>
-            <w:bookmarkStart w:id="39" w:name="__UnoMark__168_1096438632"/>
-            <w:bookmarkStart w:id="40" w:name="__UnoMark__169_1096438632"/>
+            <w:bookmarkStart w:id="37" w:name="__UnoMark__169_1096438632"/>
+            <w:bookmarkStart w:id="38" w:name="__UnoMark__168_1096438632"/>
+            <w:bookmarkStart w:id="39" w:name="__UnoMark__169_1096438632"/>
+            <w:bookmarkStart w:id="40" w:name="__UnoMark__168_1096438632"/>
             <w:bookmarkEnd w:id="39"/>
             <w:bookmarkEnd w:id="40"/>
             <w:r>
@@ -875,7 +872,7 @@
         </w:trPr>
         <w:tc>
           <w:tcPr>
-            <w:tcW w:type="dxa" w:w="1111"/>
+            <w:tcW w:type="dxa" w:w="1110"/>
             <w:tcBorders>
               <w:top w:val="none"/>
               <w:left w:val="none"/>
@@ -898,8 +895,8 @@
               <w:spacing w:after="160" w:before="0"/>
               <w:contextualSpacing w:val="false"/>
             </w:pPr>
-            <w:bookmarkStart w:id="41" w:name="__UnoMark__171_1096438632"/>
-            <w:bookmarkStart w:id="42" w:name="__UnoMark__170_1096438632"/>
+            <w:bookmarkStart w:id="41" w:name="__UnoMark__170_1096438632"/>
+            <w:bookmarkStart w:id="42" w:name="__UnoMark__171_1096438632"/>
             <w:bookmarkEnd w:id="41"/>
             <w:bookmarkEnd w:id="42"/>
             <w:r>
@@ -910,7 +907,7 @@
         </w:tc>
         <w:tc>
           <w:tcPr>
-            <w:tcW w:type="dxa" w:w="1145"/>
+            <w:tcW w:type="dxa" w:w="1146"/>
             <w:tcBorders>
               <w:top w:val="none"/>
               <w:left w:val="none"/>
@@ -933,8 +930,8 @@
               <w:spacing w:after="160" w:before="0"/>
               <w:contextualSpacing w:val="false"/>
             </w:pPr>
-            <w:bookmarkStart w:id="43" w:name="__UnoMark__173_1096438632"/>
-            <w:bookmarkStart w:id="44" w:name="__UnoMark__172_1096438632"/>
+            <w:bookmarkStart w:id="43" w:name="__UnoMark__172_1096438632"/>
+            <w:bookmarkStart w:id="44" w:name="__UnoMark__173_1096438632"/>
             <w:bookmarkEnd w:id="43"/>
             <w:bookmarkEnd w:id="44"/>
             <w:r>
@@ -968,13 +965,49 @@
               <w:spacing w:after="160" w:before="0"/>
               <w:contextualSpacing w:val="false"/>
             </w:pPr>
-            <w:bookmarkStart w:id="45" w:name="__UnoMark__175_1096438632"/>
-            <w:bookmarkStart w:id="46" w:name="__UnoMark__174_1096438632"/>
+            <w:bookmarkStart w:id="45" w:name="__UnoMark__174_1096438632"/>
+            <w:bookmarkStart w:id="46" w:name="__UnoMark__175_1096438632"/>
             <w:bookmarkEnd w:id="45"/>
             <w:bookmarkEnd w:id="46"/>
             <w:r>
               <w:rPr/>
               <w:t>5</w:t>
+            </w:r>
+          </w:p>
+        </w:tc>
+        <w:tc>
+          <w:tcPr>
+            <w:tcW w:type="dxa" w:w="1145"/>
+            <w:tcBorders>
+              <w:top w:val="none"/>
+              <w:left w:val="none"/>
+              <w:bottom w:val="none"/>
+              <w:right w:val="none"/>
+            </w:tcBorders>
+            <w:shd w:fill="FFFFFF" w:val="clear"/>
+          </w:tcPr>
+          <w:p>
+            <w:pPr>
+              <w:pStyle w:val="style0"/>
+              <w:pBdr>
+                <w:top w:val="none"/>
+                <w:left w:val="none"/>
+                <w:bottom w:val="none"/>
+                <w:insideH w:val="none"/>
+                <w:right w:val="none"/>
+                <w:insideV w:val="none"/>
+              </w:pBdr>
+              <w:spacing w:after="160" w:before="0"/>
+              <w:contextualSpacing w:val="false"/>
+            </w:pPr>
+            <w:bookmarkStart w:id="47" w:name="__UnoMark__177_1096438632"/>
+            <w:bookmarkStart w:id="48" w:name="__UnoMark__176_1096438632"/>
+            <w:bookmarkStart w:id="49" w:name="__UnoMark__177_1096438632"/>
+            <w:bookmarkStart w:id="50" w:name="__UnoMark__176_1096438632"/>
+            <w:bookmarkEnd w:id="49"/>
+            <w:bookmarkEnd w:id="50"/>
+            <w:r>
+              <w:rPr/>
             </w:r>
           </w:p>
         </w:tc>
@@ -1003,12 +1036,12 @@
               <w:spacing w:after="160" w:before="0"/>
               <w:contextualSpacing w:val="false"/>
             </w:pPr>
-            <w:bookmarkStart w:id="47" w:name="__UnoMark__176_1096438632"/>
-            <w:bookmarkStart w:id="48" w:name="__UnoMark__177_1096438632"/>
-            <w:bookmarkStart w:id="49" w:name="__UnoMark__176_1096438632"/>
-            <w:bookmarkStart w:id="50" w:name="__UnoMark__177_1096438632"/>
-            <w:bookmarkEnd w:id="49"/>
-            <w:bookmarkEnd w:id="50"/>
+            <w:bookmarkStart w:id="51" w:name="__UnoMark__179_1096438632"/>
+            <w:bookmarkStart w:id="52" w:name="__UnoMark__178_1096438632"/>
+            <w:bookmarkStart w:id="53" w:name="__UnoMark__179_1096438632"/>
+            <w:bookmarkStart w:id="54" w:name="__UnoMark__178_1096438632"/>
+            <w:bookmarkEnd w:id="53"/>
+            <w:bookmarkEnd w:id="54"/>
             <w:r>
               <w:rPr/>
             </w:r>
@@ -1039,46 +1072,10 @@
               <w:spacing w:after="160" w:before="0"/>
               <w:contextualSpacing w:val="false"/>
             </w:pPr>
-            <w:bookmarkStart w:id="51" w:name="__UnoMark__178_1096438632"/>
-            <w:bookmarkStart w:id="52" w:name="__UnoMark__179_1096438632"/>
-            <w:bookmarkStart w:id="53" w:name="__UnoMark__178_1096438632"/>
-            <w:bookmarkStart w:id="54" w:name="__UnoMark__179_1096438632"/>
-            <w:bookmarkEnd w:id="53"/>
-            <w:bookmarkEnd w:id="54"/>
-            <w:r>
-              <w:rPr/>
-            </w:r>
-          </w:p>
-        </w:tc>
-        <w:tc>
-          <w:tcPr>
-            <w:tcW w:type="dxa" w:w="1146"/>
-            <w:tcBorders>
-              <w:top w:val="none"/>
-              <w:left w:val="none"/>
-              <w:bottom w:val="none"/>
-              <w:right w:val="none"/>
-            </w:tcBorders>
-            <w:shd w:fill="FFFFFF" w:val="clear"/>
-          </w:tcPr>
-          <w:p>
-            <w:pPr>
-              <w:pStyle w:val="style0"/>
-              <w:pBdr>
-                <w:top w:val="none"/>
-                <w:left w:val="none"/>
-                <w:bottom w:val="none"/>
-                <w:insideH w:val="none"/>
-                <w:right w:val="none"/>
-                <w:insideV w:val="none"/>
-              </w:pBdr>
-              <w:spacing w:after="160" w:before="0"/>
-              <w:contextualSpacing w:val="false"/>
-            </w:pPr>
-            <w:bookmarkStart w:id="55" w:name="__UnoMark__180_1096438632"/>
-            <w:bookmarkStart w:id="56" w:name="__UnoMark__181_1096438632"/>
-            <w:bookmarkStart w:id="57" w:name="__UnoMark__180_1096438632"/>
-            <w:bookmarkStart w:id="58" w:name="__UnoMark__181_1096438632"/>
+            <w:bookmarkStart w:id="55" w:name="__UnoMark__181_1096438632"/>
+            <w:bookmarkStart w:id="56" w:name="__UnoMark__180_1096438632"/>
+            <w:bookmarkStart w:id="57" w:name="__UnoMark__181_1096438632"/>
+            <w:bookmarkStart w:id="58" w:name="__UnoMark__180_1096438632"/>
             <w:bookmarkEnd w:id="57"/>
             <w:bookmarkEnd w:id="58"/>
             <w:r>
@@ -1111,10 +1108,10 @@
               <w:spacing w:after="160" w:before="0"/>
               <w:contextualSpacing w:val="false"/>
             </w:pPr>
-            <w:bookmarkStart w:id="59" w:name="__UnoMark__182_1096438632"/>
-            <w:bookmarkStart w:id="60" w:name="__UnoMark__183_1096438632"/>
-            <w:bookmarkStart w:id="61" w:name="__UnoMark__182_1096438632"/>
-            <w:bookmarkStart w:id="62" w:name="__UnoMark__183_1096438632"/>
+            <w:bookmarkStart w:id="59" w:name="__UnoMark__183_1096438632"/>
+            <w:bookmarkStart w:id="60" w:name="__UnoMark__182_1096438632"/>
+            <w:bookmarkStart w:id="61" w:name="__UnoMark__183_1096438632"/>
+            <w:bookmarkStart w:id="62" w:name="__UnoMark__182_1096438632"/>
             <w:bookmarkEnd w:id="61"/>
             <w:bookmarkEnd w:id="62"/>
             <w:r>
@@ -1147,10 +1144,10 @@
               <w:spacing w:after="160" w:before="0"/>
               <w:contextualSpacing w:val="false"/>
             </w:pPr>
-            <w:bookmarkStart w:id="63" w:name="__UnoMark__184_1096438632"/>
-            <w:bookmarkStart w:id="64" w:name="__UnoMark__185_1096438632"/>
-            <w:bookmarkStart w:id="65" w:name="__UnoMark__184_1096438632"/>
-            <w:bookmarkStart w:id="66" w:name="__UnoMark__185_1096438632"/>
+            <w:bookmarkStart w:id="63" w:name="__UnoMark__185_1096438632"/>
+            <w:bookmarkStart w:id="64" w:name="__UnoMark__184_1096438632"/>
+            <w:bookmarkStart w:id="65" w:name="__UnoMark__185_1096438632"/>
+            <w:bookmarkStart w:id="66" w:name="__UnoMark__184_1096438632"/>
             <w:bookmarkEnd w:id="65"/>
             <w:bookmarkEnd w:id="66"/>
             <w:r>
@@ -1165,7 +1162,7 @@
         </w:trPr>
         <w:tc>
           <w:tcPr>
-            <w:tcW w:type="dxa" w:w="1111"/>
+            <w:tcW w:type="dxa" w:w="1110"/>
             <w:tcBorders>
               <w:top w:val="none"/>
               <w:left w:val="none"/>
@@ -1188,8 +1185,8 @@
               <w:spacing w:after="160" w:before="0"/>
               <w:contextualSpacing w:val="false"/>
             </w:pPr>
-            <w:bookmarkStart w:id="67" w:name="__UnoMark__187_1096438632"/>
-            <w:bookmarkStart w:id="68" w:name="__UnoMark__186_1096438632"/>
+            <w:bookmarkStart w:id="67" w:name="__UnoMark__186_1096438632"/>
+            <w:bookmarkStart w:id="68" w:name="__UnoMark__187_1096438632"/>
             <w:bookmarkEnd w:id="67"/>
             <w:bookmarkEnd w:id="68"/>
             <w:r>
@@ -1200,7 +1197,7 @@
         </w:tc>
         <w:tc>
           <w:tcPr>
-            <w:tcW w:type="dxa" w:w="1145"/>
+            <w:tcW w:type="dxa" w:w="1146"/>
             <w:tcBorders>
               <w:top w:val="none"/>
               <w:left w:val="none"/>
@@ -1223,8 +1220,8 @@
               <w:spacing w:after="160" w:before="0"/>
               <w:contextualSpacing w:val="false"/>
             </w:pPr>
-            <w:bookmarkStart w:id="69" w:name="__UnoMark__189_1096438632"/>
-            <w:bookmarkStart w:id="70" w:name="__UnoMark__188_1096438632"/>
+            <w:bookmarkStart w:id="69" w:name="__UnoMark__188_1096438632"/>
+            <w:bookmarkStart w:id="70" w:name="__UnoMark__189_1096438632"/>
             <w:bookmarkEnd w:id="69"/>
             <w:bookmarkEnd w:id="70"/>
             <w:r>
@@ -1258,13 +1255,49 @@
               <w:spacing w:after="160" w:before="0"/>
               <w:contextualSpacing w:val="false"/>
             </w:pPr>
-            <w:bookmarkStart w:id="71" w:name="__UnoMark__191_1096438632"/>
-            <w:bookmarkStart w:id="72" w:name="__UnoMark__190_1096438632"/>
+            <w:bookmarkStart w:id="71" w:name="__UnoMark__190_1096438632"/>
+            <w:bookmarkStart w:id="72" w:name="__UnoMark__191_1096438632"/>
             <w:bookmarkEnd w:id="71"/>
             <w:bookmarkEnd w:id="72"/>
             <w:r>
               <w:rPr/>
               <w:t>40</w:t>
+            </w:r>
+          </w:p>
+        </w:tc>
+        <w:tc>
+          <w:tcPr>
+            <w:tcW w:type="dxa" w:w="1145"/>
+            <w:tcBorders>
+              <w:top w:val="none"/>
+              <w:left w:val="none"/>
+              <w:bottom w:val="none"/>
+              <w:right w:val="none"/>
+            </w:tcBorders>
+            <w:shd w:fill="FFFFFF" w:val="clear"/>
+          </w:tcPr>
+          <w:p>
+            <w:pPr>
+              <w:pStyle w:val="style0"/>
+              <w:pBdr>
+                <w:top w:val="none"/>
+                <w:left w:val="none"/>
+                <w:bottom w:val="none"/>
+                <w:insideH w:val="none"/>
+                <w:right w:val="none"/>
+                <w:insideV w:val="none"/>
+              </w:pBdr>
+              <w:spacing w:after="160" w:before="0"/>
+              <w:contextualSpacing w:val="false"/>
+            </w:pPr>
+            <w:bookmarkStart w:id="73" w:name="__UnoMark__193_1096438632"/>
+            <w:bookmarkStart w:id="74" w:name="__UnoMark__192_1096438632"/>
+            <w:bookmarkStart w:id="75" w:name="__UnoMark__193_1096438632"/>
+            <w:bookmarkStart w:id="76" w:name="__UnoMark__192_1096438632"/>
+            <w:bookmarkEnd w:id="75"/>
+            <w:bookmarkEnd w:id="76"/>
+            <w:r>
+              <w:rPr/>
             </w:r>
           </w:p>
         </w:tc>
@@ -1293,12 +1326,12 @@
               <w:spacing w:after="160" w:before="0"/>
               <w:contextualSpacing w:val="false"/>
             </w:pPr>
-            <w:bookmarkStart w:id="73" w:name="__UnoMark__192_1096438632"/>
-            <w:bookmarkStart w:id="74" w:name="__UnoMark__193_1096438632"/>
-            <w:bookmarkStart w:id="75" w:name="__UnoMark__192_1096438632"/>
-            <w:bookmarkStart w:id="76" w:name="__UnoMark__193_1096438632"/>
-            <w:bookmarkEnd w:id="75"/>
-            <w:bookmarkEnd w:id="76"/>
+            <w:bookmarkStart w:id="77" w:name="__UnoMark__195_1096438632"/>
+            <w:bookmarkStart w:id="78" w:name="__UnoMark__194_1096438632"/>
+            <w:bookmarkStart w:id="79" w:name="__UnoMark__195_1096438632"/>
+            <w:bookmarkStart w:id="80" w:name="__UnoMark__194_1096438632"/>
+            <w:bookmarkEnd w:id="79"/>
+            <w:bookmarkEnd w:id="80"/>
             <w:r>
               <w:rPr/>
             </w:r>
@@ -1329,46 +1362,10 @@
               <w:spacing w:after="160" w:before="0"/>
               <w:contextualSpacing w:val="false"/>
             </w:pPr>
-            <w:bookmarkStart w:id="77" w:name="__UnoMark__194_1096438632"/>
-            <w:bookmarkStart w:id="78" w:name="__UnoMark__195_1096438632"/>
-            <w:bookmarkStart w:id="79" w:name="__UnoMark__194_1096438632"/>
-            <w:bookmarkStart w:id="80" w:name="__UnoMark__195_1096438632"/>
-            <w:bookmarkEnd w:id="79"/>
-            <w:bookmarkEnd w:id="80"/>
-            <w:r>
-              <w:rPr/>
-            </w:r>
-          </w:p>
-        </w:tc>
-        <w:tc>
-          <w:tcPr>
-            <w:tcW w:type="dxa" w:w="1146"/>
-            <w:tcBorders>
-              <w:top w:val="none"/>
-              <w:left w:val="none"/>
-              <w:bottom w:val="none"/>
-              <w:right w:val="none"/>
-            </w:tcBorders>
-            <w:shd w:fill="FFFFFF" w:val="clear"/>
-          </w:tcPr>
-          <w:p>
-            <w:pPr>
-              <w:pStyle w:val="style0"/>
-              <w:pBdr>
-                <w:top w:val="none"/>
-                <w:left w:val="none"/>
-                <w:bottom w:val="none"/>
-                <w:insideH w:val="none"/>
-                <w:right w:val="none"/>
-                <w:insideV w:val="none"/>
-              </w:pBdr>
-              <w:spacing w:after="160" w:before="0"/>
-              <w:contextualSpacing w:val="false"/>
-            </w:pPr>
-            <w:bookmarkStart w:id="81" w:name="__UnoMark__196_1096438632"/>
-            <w:bookmarkStart w:id="82" w:name="__UnoMark__197_1096438632"/>
-            <w:bookmarkStart w:id="83" w:name="__UnoMark__196_1096438632"/>
-            <w:bookmarkStart w:id="84" w:name="__UnoMark__197_1096438632"/>
+            <w:bookmarkStart w:id="81" w:name="__UnoMark__197_1096438632"/>
+            <w:bookmarkStart w:id="82" w:name="__UnoMark__196_1096438632"/>
+            <w:bookmarkStart w:id="83" w:name="__UnoMark__197_1096438632"/>
+            <w:bookmarkStart w:id="84" w:name="__UnoMark__196_1096438632"/>
             <w:bookmarkEnd w:id="83"/>
             <w:bookmarkEnd w:id="84"/>
             <w:r>
@@ -1401,10 +1398,10 @@
               <w:spacing w:after="160" w:before="0"/>
               <w:contextualSpacing w:val="false"/>
             </w:pPr>
-            <w:bookmarkStart w:id="85" w:name="__UnoMark__198_1096438632"/>
-            <w:bookmarkStart w:id="86" w:name="__UnoMark__199_1096438632"/>
-            <w:bookmarkStart w:id="87" w:name="__UnoMark__198_1096438632"/>
-            <w:bookmarkStart w:id="88" w:name="__UnoMark__199_1096438632"/>
+            <w:bookmarkStart w:id="85" w:name="__UnoMark__199_1096438632"/>
+            <w:bookmarkStart w:id="86" w:name="__UnoMark__198_1096438632"/>
+            <w:bookmarkStart w:id="87" w:name="__UnoMark__199_1096438632"/>
+            <w:bookmarkStart w:id="88" w:name="__UnoMark__198_1096438632"/>
             <w:bookmarkEnd w:id="87"/>
             <w:bookmarkEnd w:id="88"/>
             <w:r>
@@ -1437,10 +1434,10 @@
               <w:spacing w:after="160" w:before="0"/>
               <w:contextualSpacing w:val="false"/>
             </w:pPr>
-            <w:bookmarkStart w:id="89" w:name="__UnoMark__200_1096438632"/>
-            <w:bookmarkStart w:id="90" w:name="__UnoMark__201_1096438632"/>
-            <w:bookmarkStart w:id="91" w:name="__UnoMark__200_1096438632"/>
-            <w:bookmarkStart w:id="92" w:name="__UnoMark__201_1096438632"/>
+            <w:bookmarkStart w:id="89" w:name="__UnoMark__201_1096438632"/>
+            <w:bookmarkStart w:id="90" w:name="__UnoMark__200_1096438632"/>
+            <w:bookmarkStart w:id="91" w:name="__UnoMark__201_1096438632"/>
+            <w:bookmarkStart w:id="92" w:name="__UnoMark__200_1096438632"/>
             <w:bookmarkEnd w:id="91"/>
             <w:bookmarkEnd w:id="92"/>
             <w:r>
@@ -1455,7 +1452,7 @@
         </w:trPr>
         <w:tc>
           <w:tcPr>
-            <w:tcW w:type="dxa" w:w="1111"/>
+            <w:tcW w:type="dxa" w:w="1110"/>
             <w:tcBorders>
               <w:top w:val="none"/>
               <w:left w:val="none"/>
@@ -1478,8 +1475,8 @@
               <w:spacing w:after="160" w:before="0"/>
               <w:contextualSpacing w:val="false"/>
             </w:pPr>
-            <w:bookmarkStart w:id="93" w:name="__UnoMark__203_1096438632"/>
-            <w:bookmarkStart w:id="94" w:name="__UnoMark__202_1096438632"/>
+            <w:bookmarkStart w:id="93" w:name="__UnoMark__202_1096438632"/>
+            <w:bookmarkStart w:id="94" w:name="__UnoMark__203_1096438632"/>
             <w:bookmarkEnd w:id="93"/>
             <w:bookmarkEnd w:id="94"/>
             <w:r>
@@ -1490,7 +1487,7 @@
         </w:tc>
         <w:tc>
           <w:tcPr>
-            <w:tcW w:type="dxa" w:w="1145"/>
+            <w:tcW w:type="dxa" w:w="1146"/>
             <w:tcBorders>
               <w:top w:val="none"/>
               <w:left w:val="none"/>
@@ -1513,8 +1510,8 @@
               <w:spacing w:after="160" w:before="0"/>
               <w:contextualSpacing w:val="false"/>
             </w:pPr>
-            <w:bookmarkStart w:id="95" w:name="__UnoMark__205_1096438632"/>
-            <w:bookmarkStart w:id="96" w:name="__UnoMark__204_1096438632"/>
+            <w:bookmarkStart w:id="95" w:name="__UnoMark__204_1096438632"/>
+            <w:bookmarkStart w:id="96" w:name="__UnoMark__205_1096438632"/>
             <w:bookmarkEnd w:id="95"/>
             <w:bookmarkEnd w:id="96"/>
             <w:r>
@@ -1548,13 +1545,49 @@
               <w:spacing w:after="160" w:before="0"/>
               <w:contextualSpacing w:val="false"/>
             </w:pPr>
-            <w:bookmarkStart w:id="97" w:name="__UnoMark__207_1096438632"/>
-            <w:bookmarkStart w:id="98" w:name="__UnoMark__206_1096438632"/>
+            <w:bookmarkStart w:id="97" w:name="__UnoMark__206_1096438632"/>
+            <w:bookmarkStart w:id="98" w:name="__UnoMark__207_1096438632"/>
             <w:bookmarkEnd w:id="97"/>
             <w:bookmarkEnd w:id="98"/>
             <w:r>
               <w:rPr/>
               <w:t>50</w:t>
+            </w:r>
+          </w:p>
+        </w:tc>
+        <w:tc>
+          <w:tcPr>
+            <w:tcW w:type="dxa" w:w="1145"/>
+            <w:tcBorders>
+              <w:top w:val="none"/>
+              <w:left w:val="none"/>
+              <w:bottom w:val="none"/>
+              <w:right w:val="none"/>
+            </w:tcBorders>
+            <w:shd w:fill="FFFFFF" w:val="clear"/>
+          </w:tcPr>
+          <w:p>
+            <w:pPr>
+              <w:pStyle w:val="style0"/>
+              <w:pBdr>
+                <w:top w:val="none"/>
+                <w:left w:val="none"/>
+                <w:bottom w:val="none"/>
+                <w:insideH w:val="none"/>
+                <w:right w:val="none"/>
+                <w:insideV w:val="none"/>
+              </w:pBdr>
+              <w:spacing w:after="160" w:before="0"/>
+              <w:contextualSpacing w:val="false"/>
+            </w:pPr>
+            <w:bookmarkStart w:id="99" w:name="__UnoMark__209_1096438632"/>
+            <w:bookmarkStart w:id="100" w:name="__UnoMark__208_1096438632"/>
+            <w:bookmarkStart w:id="101" w:name="__UnoMark__209_1096438632"/>
+            <w:bookmarkStart w:id="102" w:name="__UnoMark__208_1096438632"/>
+            <w:bookmarkEnd w:id="101"/>
+            <w:bookmarkEnd w:id="102"/>
+            <w:r>
+              <w:rPr/>
             </w:r>
           </w:p>
         </w:tc>
@@ -1583,12 +1616,12 @@
               <w:spacing w:after="160" w:before="0"/>
               <w:contextualSpacing w:val="false"/>
             </w:pPr>
-            <w:bookmarkStart w:id="99" w:name="__UnoMark__208_1096438632"/>
-            <w:bookmarkStart w:id="100" w:name="__UnoMark__209_1096438632"/>
-            <w:bookmarkStart w:id="101" w:name="__UnoMark__208_1096438632"/>
-            <w:bookmarkStart w:id="102" w:name="__UnoMark__209_1096438632"/>
-            <w:bookmarkEnd w:id="101"/>
-            <w:bookmarkEnd w:id="102"/>
+            <w:bookmarkStart w:id="103" w:name="__UnoMark__211_1096438632"/>
+            <w:bookmarkStart w:id="104" w:name="__UnoMark__210_1096438632"/>
+            <w:bookmarkStart w:id="105" w:name="__UnoMark__211_1096438632"/>
+            <w:bookmarkStart w:id="106" w:name="__UnoMark__210_1096438632"/>
+            <w:bookmarkEnd w:id="105"/>
+            <w:bookmarkEnd w:id="106"/>
             <w:r>
               <w:rPr/>
             </w:r>
@@ -1619,46 +1652,10 @@
               <w:spacing w:after="160" w:before="0"/>
               <w:contextualSpacing w:val="false"/>
             </w:pPr>
-            <w:bookmarkStart w:id="103" w:name="__UnoMark__210_1096438632"/>
-            <w:bookmarkStart w:id="104" w:name="__UnoMark__211_1096438632"/>
-            <w:bookmarkStart w:id="105" w:name="__UnoMark__210_1096438632"/>
-            <w:bookmarkStart w:id="106" w:name="__UnoMark__211_1096438632"/>
-            <w:bookmarkEnd w:id="105"/>
-            <w:bookmarkEnd w:id="106"/>
-            <w:r>
-              <w:rPr/>
-            </w:r>
-          </w:p>
-        </w:tc>
-        <w:tc>
-          <w:tcPr>
-            <w:tcW w:type="dxa" w:w="1146"/>
-            <w:tcBorders>
-              <w:top w:val="none"/>
-              <w:left w:val="none"/>
-              <w:bottom w:val="none"/>
-              <w:right w:val="none"/>
-            </w:tcBorders>
-            <w:shd w:fill="FFFFFF" w:val="clear"/>
-          </w:tcPr>
-          <w:p>
-            <w:pPr>
-              <w:pStyle w:val="style0"/>
-              <w:pBdr>
-                <w:top w:val="none"/>
-                <w:left w:val="none"/>
-                <w:bottom w:val="none"/>
-                <w:insideH w:val="none"/>
-                <w:right w:val="none"/>
-                <w:insideV w:val="none"/>
-              </w:pBdr>
-              <w:spacing w:after="160" w:before="0"/>
-              <w:contextualSpacing w:val="false"/>
-            </w:pPr>
-            <w:bookmarkStart w:id="107" w:name="__UnoMark__212_1096438632"/>
-            <w:bookmarkStart w:id="108" w:name="__UnoMark__213_1096438632"/>
-            <w:bookmarkStart w:id="109" w:name="__UnoMark__212_1096438632"/>
-            <w:bookmarkStart w:id="110" w:name="__UnoMark__213_1096438632"/>
+            <w:bookmarkStart w:id="107" w:name="__UnoMark__213_1096438632"/>
+            <w:bookmarkStart w:id="108" w:name="__UnoMark__212_1096438632"/>
+            <w:bookmarkStart w:id="109" w:name="__UnoMark__213_1096438632"/>
+            <w:bookmarkStart w:id="110" w:name="__UnoMark__212_1096438632"/>
             <w:bookmarkEnd w:id="109"/>
             <w:bookmarkEnd w:id="110"/>
             <w:r>
@@ -1691,10 +1688,10 @@
               <w:spacing w:after="160" w:before="0"/>
               <w:contextualSpacing w:val="false"/>
             </w:pPr>
-            <w:bookmarkStart w:id="111" w:name="__UnoMark__214_1096438632"/>
-            <w:bookmarkStart w:id="112" w:name="__UnoMark__215_1096438632"/>
-            <w:bookmarkStart w:id="113" w:name="__UnoMark__214_1096438632"/>
-            <w:bookmarkStart w:id="114" w:name="__UnoMark__215_1096438632"/>
+            <w:bookmarkStart w:id="111" w:name="__UnoMark__215_1096438632"/>
+            <w:bookmarkStart w:id="112" w:name="__UnoMark__214_1096438632"/>
+            <w:bookmarkStart w:id="113" w:name="__UnoMark__215_1096438632"/>
+            <w:bookmarkStart w:id="114" w:name="__UnoMark__214_1096438632"/>
             <w:bookmarkEnd w:id="113"/>
             <w:bookmarkEnd w:id="114"/>
             <w:r>
@@ -1755,7 +1752,7 @@
     </w:p>
     <w:p>
       <w:pPr>
-        <w:pStyle w:val="style44"/>
+        <w:pStyle w:val="style48"/>
         <w:spacing w:after="120" w:before="0"/>
         <w:contextualSpacing w:val="false"/>
       </w:pPr>
@@ -1774,7 +1771,7 @@
     </w:p>
     <w:p>
       <w:pPr>
-        <w:pStyle w:val="style41"/>
+        <w:pStyle w:val="style45"/>
       </w:pPr>
       <w:r>
         <w:rPr/>
@@ -1805,47 +1802,47 @@
       <w:r>
         <w:rPr/>
         <w:pict>
-          <v:rect fillcolor="#5b9bd5" id="shape_0" style="position:absolute;margin-left:266.65pt;margin-top:77.4pt;width:35.9pt;height:5.9pt">
+          <v:rect fillcolor="#5b9bd5" id="shape_0" style="position:absolute;margin-left:39.4pt;margin-top:24.9pt;width:35.85pt;height:5.85pt">
             <v:wrap v:type="none"/>
             <v:fill color2="#a4642a" detectmouseclick="t" type="solid"/>
             <v:stroke color="#1f4d78" endcap="flat" joinstyle="miter" weight="12600"/>
           </v:rect>
         </w:pict>
         <w:pict>
-          <v:rect fillcolor="#5b9bd5" id="shape_0" style="position:absolute;margin-left:100.15pt;margin-top:65.4pt;width:35.9pt;height:5.9pt">
+          <v:line from="10.9pt,27.9pt" id="shape_0" style="position:absolute" to="370pt,27.9pt">
+            <v:stroke color="#5b9bd5" endcap="flat" joinstyle="miter" weight="6480"/>
+            <v:fill detectmouseclick="t"/>
+          </v:line>
+        </w:pict>
+        <w:pict>
+          <v:rect fillcolor="#5b9bd5" id="shape_0" style="position:absolute;margin-left:100.15pt;margin-top:65.4pt;width:35.85pt;height:5.85pt">
             <v:wrap v:type="none"/>
             <v:fill color2="#a4642a" detectmouseclick="t" type="solid"/>
             <v:stroke color="#1f4d78" endcap="flat" joinstyle="miter" weight="12600"/>
           </v:rect>
         </w:pict>
         <w:pict>
-          <v:line from="10.9pt,27.9pt" id="shape_0" style="position:absolute" to="370.05pt,27.9pt">
-            <v:stroke color="#5b9bd5" endcap="flat" joinstyle="miter" weight="6480"/>
-            <v:fill detectmouseclick="t"/>
-          </v:line>
-        </w:pict>
-        <w:pict>
-          <v:rect fillcolor="#5b9bd5" id="shape_0" style="position:absolute;margin-left:79.9pt;margin-top:52.65pt;width:35.9pt;height:5.9pt">
+          <v:rect fillcolor="#5b9bd5" id="shape_0" style="position:absolute;margin-left:266.65pt;margin-top:77.4pt;width:35.85pt;height:5.85pt">
             <v:wrap v:type="none"/>
             <v:fill color2="#a4642a" detectmouseclick="t" type="solid"/>
             <v:stroke color="#1f4d78" endcap="flat" joinstyle="miter" weight="12600"/>
           </v:rect>
         </w:pict>
         <w:pict>
-          <v:line from="-2.45pt,55.65pt" id="shape_0" style="position:absolute" to="356.7pt,55.65pt">
-            <v:stroke color="#5b9bd5" endcap="flat" joinstyle="miter" weight="6480"/>
-            <v:fill detectmouseclick="t"/>
-          </v:line>
-        </w:pict>
-        <w:pict>
-          <v:rect fillcolor="#5b9bd5" id="shape_0" style="position:absolute;margin-left:131.65pt;margin-top:37.65pt;width:35.9pt;height:5.9pt">
+          <v:rect fillcolor="#5b9bd5" id="shape_0" style="position:absolute;margin-left:131.65pt;margin-top:37.65pt;width:35.85pt;height:5.85pt">
             <v:wrap v:type="none"/>
             <v:fill color2="#a4642a" detectmouseclick="t" type="solid"/>
             <v:stroke color="#1f4d78" endcap="flat" joinstyle="miter" weight="12600"/>
           </v:rect>
         </w:pict>
         <w:pict>
-          <v:rect fillcolor="#5b9bd5" id="shape_0" style="position:absolute;margin-left:39.4pt;margin-top:24.9pt;width:35.9pt;height:5.9pt">
+          <v:line from="-2.35pt,55.65pt" id="shape_0" style="position:absolute" to="356.7pt,55.65pt">
+            <v:stroke color="#5b9bd5" endcap="flat" joinstyle="miter" weight="6480"/>
+            <v:fill detectmouseclick="t"/>
+          </v:line>
+        </w:pict>
+        <w:pict>
+          <v:rect fillcolor="#5b9bd5" id="shape_0" style="position:absolute;margin-left:79.9pt;margin-top:52.65pt;width:35.85pt;height:5.85pt">
             <v:wrap v:type="none"/>
             <v:fill color2="#a4642a" detectmouseclick="t" type="solid"/>
             <v:stroke color="#1f4d78" endcap="flat" joinstyle="miter" weight="12600"/>
@@ -1860,7 +1857,7 @@
       <w:r>
         <w:rPr/>
         <w:pict>
-          <v:line from="0pt,17.45pt" id="shape_0" style="position:absolute" to="381.65pt,17.45pt">
+          <v:line from="0pt,17.45pt" id="shape_0" style="position:absolute" to="381.6pt,17.45pt">
             <v:stroke color="#5b9bd5" endcap="flat" joinstyle="miter" weight="6480"/>
             <v:fill detectmouseclick="t"/>
           </v:line>
@@ -1882,13 +1879,13 @@
       <w:r>
         <w:rPr/>
         <w:pict>
-          <v:line from="40.9pt,0.95pt" id="shape_0" style="position:absolute" to="368.55pt,0.95pt">
+          <v:line from="4.9pt,12.95pt" id="shape_0" style="position:absolute" to="464.5pt,12.95pt">
             <v:stroke color="#5b9bd5" endcap="flat" joinstyle="miter" weight="6480"/>
             <v:fill detectmouseclick="t"/>
           </v:line>
         </w:pict>
         <w:pict>
-          <v:line from="4.9pt,12.95pt" id="shape_0" style="position:absolute" to="464.55pt,12.95pt">
+          <v:line from="40.9pt,0.95pt" id="shape_0" style="position:absolute" to="368.5pt,0.95pt">
             <v:stroke color="#5b9bd5" endcap="flat" joinstyle="miter" weight="6480"/>
             <v:fill detectmouseclick="t"/>
           </v:line>
@@ -1912,7 +1909,7 @@
         <w:rPr/>
         <w:t xml:space="preserve"> </w:t>
         <w:pict>
-          <v:rect fillcolor="#5b9bd5" id="shape_0" style="position:absolute;margin-left:69.35pt;margin-top:4.45pt;width:35.9pt;height:5.9pt">
+          <v:rect fillcolor="#5b9bd5" id="shape_0" style="position:absolute;margin-left:69.35pt;margin-top:4.45pt;width:35.85pt;height:5.85pt">
             <v:wrap v:type="none"/>
             <v:fill color2="#a4642a" detectmouseclick="t" type="solid"/>
             <v:stroke color="#1f4d78" endcap="flat" joinstyle="miter" weight="12600"/>
@@ -1935,7 +1932,7 @@
     </w:p>
     <w:p>
       <w:pPr>
-        <w:pStyle w:val="style41"/>
+        <w:pStyle w:val="style45"/>
         <w:numPr>
           <w:ilvl w:val="0"/>
           <w:numId w:val="1"/>
@@ -1948,7 +1945,7 @@
     </w:p>
     <w:p>
       <w:pPr>
-        <w:pStyle w:val="style41"/>
+        <w:pStyle w:val="style45"/>
         <w:numPr>
           <w:ilvl w:val="0"/>
           <w:numId w:val="1"/>
@@ -1961,7 +1958,7 @@
     </w:p>
     <w:p>
       <w:pPr>
-        <w:pStyle w:val="style41"/>
+        <w:pStyle w:val="style45"/>
         <w:numPr>
           <w:ilvl w:val="1"/>
           <w:numId w:val="1"/>
@@ -1974,7 +1971,7 @@
     </w:p>
     <w:p>
       <w:pPr>
-        <w:pStyle w:val="style41"/>
+        <w:pStyle w:val="style45"/>
         <w:ind w:hanging="0" w:left="2124" w:right="0"/>
       </w:pPr>
       <w:r>
@@ -2006,7 +2003,7 @@
     </w:p>
     <w:p>
       <w:pPr>
-        <w:pStyle w:val="style41"/>
+        <w:pStyle w:val="style45"/>
         <w:numPr>
           <w:ilvl w:val="1"/>
           <w:numId w:val="1"/>
@@ -2179,7 +2176,7 @@
     </w:p>
     <w:p>
       <w:pPr>
-        <w:pStyle w:val="style43"/>
+        <w:pStyle w:val="style47"/>
       </w:pPr>
       <w:r>
         <w:rPr>
@@ -2212,7 +2209,7 @@
     </w:p>
     <w:p>
       <w:pPr>
-        <w:pStyle w:val="style44"/>
+        <w:pStyle w:val="style48"/>
         <w:spacing w:after="120" w:before="0"/>
         <w:contextualSpacing w:val="false"/>
       </w:pPr>
@@ -2235,8 +2232,8 @@
         <w:tab/>
         <w:t xml:space="preserve">  )</w:t>
         <w:pict>
-          <v:group coordorigin="4065,30" coordsize="958,223" id="shape_0" style="position:absolute;margin-left:203.25pt;margin-top:1.5pt;width:47.9pt;height:11.15pt">
-            <v:rect fillcolor="#5b9bd5" id="shape_0" style="position:absolute;left:4065;top:30;width:958;height:223">
+          <v:group coordorigin="429,74" coordsize="957,222" id="shape_0" style="position:absolute;margin-left:21.45pt;margin-top:3.7pt;width:47.85pt;height:11.1pt">
+            <v:rect fillcolor="#5b9bd5" id="shape_0" style="position:absolute;left:429;top:74;width:957;height:222">
               <v:wrap v:type="none"/>
               <v:fill color2="#a4642a" detectmouseclick="t" type="solid"/>
               <v:stroke color="#1f4d78" endcap="flat" joinstyle="miter" weight="12600"/>
@@ -2244,8 +2241,8 @@
           </v:group>
         </w:pict>
         <w:pict>
-          <v:group coordorigin="429,74" coordsize="958,223" id="shape_0" style="position:absolute;margin-left:21.45pt;margin-top:3.7pt;width:47.9pt;height:11.15pt">
-            <v:rect fillcolor="#5b9bd5" id="shape_0" style="position:absolute;left:429;top:74;width:958;height:223">
+          <v:group coordorigin="4065,30" coordsize="957,222" id="shape_0" style="position:absolute;margin-left:203.25pt;margin-top:1.5pt;width:47.85pt;height:11.1pt">
+            <v:rect fillcolor="#5b9bd5" id="shape_0" style="position:absolute;left:4065;top:30;width:957;height:222">
               <v:wrap v:type="none"/>
               <v:fill color2="#a4642a" detectmouseclick="t" type="solid"/>
               <v:stroke color="#1f4d78" endcap="flat" joinstyle="miter" weight="12600"/>
@@ -2442,7 +2439,7 @@
     </w:p>
     <w:p>
       <w:pPr>
-        <w:pStyle w:val="style41"/>
+        <w:pStyle w:val="style45"/>
         <w:numPr>
           <w:ilvl w:val="0"/>
           <w:numId w:val="2"/>
@@ -2457,7 +2454,7 @@
     </w:p>
     <w:p>
       <w:pPr>
-        <w:pStyle w:val="style41"/>
+        <w:pStyle w:val="style45"/>
         <w:numPr>
           <w:ilvl w:val="0"/>
           <w:numId w:val="2"/>
@@ -2745,7 +2742,7 @@
     </w:p>
     <w:p>
       <w:pPr>
-        <w:pStyle w:val="style44"/>
+        <w:pStyle w:val="style48"/>
         <w:pBdr>
           <w:top w:val="none"/>
           <w:left w:color="5B9BD5" w:space="0" w:sz="12" w:val="single"/>
@@ -2769,25 +2766,25 @@
     </w:p>
     <w:p>
       <w:pPr>
-        <w:pStyle w:val="style44"/>
-        <w:pBdr>
-          <w:top w:val="none"/>
-          <w:left w:color="5B9BD5" w:space="0" w:sz="12" w:val="single"/>
-          <w:bottom w:val="none"/>
-          <w:insideH w:val="none"/>
-          <w:right w:val="none"/>
-          <w:insideV w:val="none"/>
-        </w:pBdr>
-        <w:spacing w:after="0" w:before="0"/>
-        <w:contextualSpacing w:val="false"/>
-      </w:pPr>
-      <w:r>
-        <w:rPr/>
-      </w:r>
-    </w:p>
-    <w:p>
-      <w:pPr>
-        <w:pStyle w:val="style44"/>
+        <w:pStyle w:val="style48"/>
+        <w:pBdr>
+          <w:top w:val="none"/>
+          <w:left w:color="5B9BD5" w:space="0" w:sz="12" w:val="single"/>
+          <w:bottom w:val="none"/>
+          <w:insideH w:val="none"/>
+          <w:right w:val="none"/>
+          <w:insideV w:val="none"/>
+        </w:pBdr>
+        <w:spacing w:after="0" w:before="0"/>
+        <w:contextualSpacing w:val="false"/>
+      </w:pPr>
+      <w:r>
+        <w:rPr/>
+      </w:r>
+    </w:p>
+    <w:p>
+      <w:pPr>
+        <w:pStyle w:val="style48"/>
         <w:pBdr>
           <w:top w:val="none"/>
           <w:left w:color="5B9BD5" w:space="0" w:sz="12" w:val="single"/>
@@ -2806,7 +2803,7 @@
     </w:p>
     <w:p>
       <w:pPr>
-        <w:pStyle w:val="style44"/>
+        <w:pStyle w:val="style48"/>
         <w:pBdr>
           <w:top w:val="none"/>
           <w:left w:color="5B9BD5" w:space="0" w:sz="12" w:val="single"/>
@@ -2826,25 +2823,25 @@
     </w:p>
     <w:p>
       <w:pPr>
-        <w:pStyle w:val="style44"/>
-        <w:pBdr>
-          <w:top w:val="none"/>
-          <w:left w:color="5B9BD5" w:space="0" w:sz="12" w:val="single"/>
-          <w:bottom w:val="none"/>
-          <w:insideH w:val="none"/>
-          <w:right w:val="none"/>
-          <w:insideV w:val="none"/>
-        </w:pBdr>
-        <w:spacing w:after="0" w:before="0"/>
-        <w:contextualSpacing w:val="false"/>
-      </w:pPr>
-      <w:r>
-        <w:rPr/>
-      </w:r>
-    </w:p>
-    <w:p>
-      <w:pPr>
-        <w:pStyle w:val="style44"/>
+        <w:pStyle w:val="style48"/>
+        <w:pBdr>
+          <w:top w:val="none"/>
+          <w:left w:color="5B9BD5" w:space="0" w:sz="12" w:val="single"/>
+          <w:bottom w:val="none"/>
+          <w:insideH w:val="none"/>
+          <w:right w:val="none"/>
+          <w:insideV w:val="none"/>
+        </w:pBdr>
+        <w:spacing w:after="0" w:before="0"/>
+        <w:contextualSpacing w:val="false"/>
+      </w:pPr>
+      <w:r>
+        <w:rPr/>
+      </w:r>
+    </w:p>
+    <w:p>
+      <w:pPr>
+        <w:pStyle w:val="style48"/>
         <w:pBdr>
           <w:top w:val="none"/>
           <w:left w:color="5B9BD5" w:space="0" w:sz="12" w:val="single"/>
@@ -2873,7 +2870,7 @@
     </w:p>
     <w:p>
       <w:pPr>
-        <w:pStyle w:val="style44"/>
+        <w:pStyle w:val="style48"/>
         <w:pBdr>
           <w:top w:val="none"/>
           <w:left w:color="5B9BD5" w:space="0" w:sz="12" w:val="single"/>
@@ -2892,7 +2889,7 @@
     </w:p>
     <w:p>
       <w:pPr>
-        <w:pStyle w:val="style44"/>
+        <w:pStyle w:val="style48"/>
         <w:pBdr>
           <w:top w:val="none"/>
           <w:left w:color="5B9BD5" w:space="0" w:sz="12" w:val="single"/>
@@ -2912,7 +2909,7 @@
     </w:p>
     <w:p>
       <w:pPr>
-        <w:pStyle w:val="style44"/>
+        <w:pStyle w:val="style48"/>
         <w:pBdr>
           <w:top w:val="none"/>
           <w:left w:color="5B9BD5" w:space="0" w:sz="12" w:val="single"/>
@@ -2933,7 +2930,7 @@
     </w:p>
     <w:p>
       <w:pPr>
-        <w:pStyle w:val="style44"/>
+        <w:pStyle w:val="style48"/>
         <w:pBdr>
           <w:top w:val="none"/>
           <w:left w:color="5B9BD5" w:space="0" w:sz="12" w:val="single"/>
@@ -2960,7 +2957,7 @@
     </w:p>
     <w:p>
       <w:pPr>
-        <w:pStyle w:val="style44"/>
+        <w:pStyle w:val="style48"/>
         <w:pBdr>
           <w:top w:val="none"/>
           <w:left w:color="5B9BD5" w:space="0" w:sz="12" w:val="single"/>
@@ -2980,7 +2977,7 @@
     </w:p>
     <w:p>
       <w:pPr>
-        <w:pStyle w:val="style44"/>
+        <w:pStyle w:val="style48"/>
         <w:pBdr>
           <w:top w:val="none"/>
           <w:left w:color="5B9BD5" w:space="0" w:sz="12" w:val="single"/>
@@ -3000,7 +2997,7 @@
     </w:p>
     <w:p>
       <w:pPr>
-        <w:pStyle w:val="style44"/>
+        <w:pStyle w:val="style48"/>
         <w:pBdr>
           <w:top w:val="none"/>
           <w:left w:color="5B9BD5" w:space="0" w:sz="12" w:val="single"/>
@@ -3020,7 +3017,7 @@
     </w:p>
     <w:p>
       <w:pPr>
-        <w:pStyle w:val="style44"/>
+        <w:pStyle w:val="style48"/>
         <w:pBdr>
           <w:top w:val="none"/>
           <w:left w:color="5B9BD5" w:space="0" w:sz="12" w:val="single"/>
@@ -3043,7 +3040,7 @@
     </w:p>
     <w:p>
       <w:pPr>
-        <w:pStyle w:val="style44"/>
+        <w:pStyle w:val="style48"/>
         <w:pBdr>
           <w:top w:val="none"/>
           <w:left w:color="5B9BD5" w:space="0" w:sz="12" w:val="single"/>
@@ -3066,7 +3063,7 @@
     </w:p>
     <w:p>
       <w:pPr>
-        <w:pStyle w:val="style44"/>
+        <w:pStyle w:val="style48"/>
         <w:pBdr>
           <w:top w:val="none"/>
           <w:left w:color="5B9BD5" w:space="0" w:sz="12" w:val="single"/>
@@ -3088,7 +3085,7 @@
     </w:p>
     <w:p>
       <w:pPr>
-        <w:pStyle w:val="style44"/>
+        <w:pStyle w:val="style48"/>
         <w:pBdr>
           <w:top w:val="none"/>
           <w:left w:color="5B9BD5" w:space="0" w:sz="12" w:val="single"/>
@@ -3109,7 +3106,7 @@
     </w:p>
     <w:p>
       <w:pPr>
-        <w:pStyle w:val="style44"/>
+        <w:pStyle w:val="style48"/>
         <w:pBdr>
           <w:top w:val="none"/>
           <w:left w:color="5B9BD5" w:space="0" w:sz="12" w:val="single"/>
@@ -3130,7 +3127,7 @@
     </w:p>
     <w:p>
       <w:pPr>
-        <w:pStyle w:val="style44"/>
+        <w:pStyle w:val="style48"/>
         <w:pBdr>
           <w:top w:val="none"/>
           <w:left w:color="5B9BD5" w:space="0" w:sz="12" w:val="single"/>
@@ -3150,7 +3147,7 @@
     </w:p>
     <w:p>
       <w:pPr>
-        <w:pStyle w:val="style44"/>
+        <w:pStyle w:val="style48"/>
         <w:pBdr>
           <w:top w:val="none"/>
           <w:left w:color="5B9BD5" w:space="0" w:sz="12" w:val="single"/>
@@ -3170,7 +3167,7 @@
     </w:p>
     <w:p>
       <w:pPr>
-        <w:pStyle w:val="style44"/>
+        <w:pStyle w:val="style48"/>
         <w:pBdr>
           <w:top w:val="none"/>
           <w:left w:color="5B9BD5" w:space="0" w:sz="12" w:val="single"/>
@@ -3190,7 +3187,7 @@
     </w:p>
     <w:p>
       <w:pPr>
-        <w:pStyle w:val="style44"/>
+        <w:pStyle w:val="style48"/>
         <w:pBdr>
           <w:top w:val="none"/>
           <w:left w:color="5B9BD5" w:space="0" w:sz="12" w:val="single"/>
@@ -3211,7 +3208,7 @@
     </w:p>
     <w:p>
       <w:pPr>
-        <w:pStyle w:val="style44"/>
+        <w:pStyle w:val="style48"/>
         <w:pBdr>
           <w:top w:val="none"/>
           <w:left w:color="5B9BD5" w:space="0" w:sz="12" w:val="single"/>
@@ -3232,7 +3229,7 @@
     </w:p>
     <w:p>
       <w:pPr>
-        <w:pStyle w:val="style44"/>
+        <w:pStyle w:val="style48"/>
         <w:pBdr>
           <w:top w:val="none"/>
           <w:left w:color="5B9BD5" w:space="0" w:sz="12" w:val="single"/>
@@ -3252,7 +3249,7 @@
     </w:p>
     <w:p>
       <w:pPr>
-        <w:pStyle w:val="style44"/>
+        <w:pStyle w:val="style48"/>
         <w:pBdr>
           <w:top w:val="none"/>
           <w:left w:color="5B9BD5" w:space="0" w:sz="12" w:val="single"/>
@@ -3272,7 +3269,7 @@
     </w:p>
     <w:p>
       <w:pPr>
-        <w:pStyle w:val="style44"/>
+        <w:pStyle w:val="style48"/>
         <w:pBdr>
           <w:top w:val="none"/>
           <w:left w:color="5B9BD5" w:space="0" w:sz="12" w:val="single"/>
@@ -3291,25 +3288,25 @@
     </w:p>
     <w:p>
       <w:pPr>
-        <w:pStyle w:val="style44"/>
-        <w:pBdr>
-          <w:top w:val="none"/>
-          <w:left w:color="5B9BD5" w:space="0" w:sz="12" w:val="single"/>
-          <w:bottom w:val="none"/>
-          <w:insideH w:val="none"/>
-          <w:right w:val="none"/>
-          <w:insideV w:val="none"/>
-        </w:pBdr>
-        <w:spacing w:after="0" w:before="0"/>
-        <w:contextualSpacing w:val="false"/>
-      </w:pPr>
-      <w:r>
-        <w:rPr/>
-      </w:r>
-    </w:p>
-    <w:p>
-      <w:pPr>
-        <w:pStyle w:val="style44"/>
+        <w:pStyle w:val="style48"/>
+        <w:pBdr>
+          <w:top w:val="none"/>
+          <w:left w:color="5B9BD5" w:space="0" w:sz="12" w:val="single"/>
+          <w:bottom w:val="none"/>
+          <w:insideH w:val="none"/>
+          <w:right w:val="none"/>
+          <w:insideV w:val="none"/>
+        </w:pBdr>
+        <w:spacing w:after="0" w:before="0"/>
+        <w:contextualSpacing w:val="false"/>
+      </w:pPr>
+      <w:r>
+        <w:rPr/>
+      </w:r>
+    </w:p>
+    <w:p>
+      <w:pPr>
+        <w:pStyle w:val="style48"/>
         <w:pBdr>
           <w:top w:val="none"/>
           <w:left w:color="5B9BD5" w:space="0" w:sz="12" w:val="single"/>
@@ -3328,7 +3325,7 @@
     </w:p>
     <w:p>
       <w:pPr>
-        <w:pStyle w:val="style44"/>
+        <w:pStyle w:val="style48"/>
         <w:pBdr>
           <w:top w:val="none"/>
           <w:left w:color="5B9BD5" w:space="0" w:sz="12" w:val="single"/>
@@ -3347,7 +3344,7 @@
     </w:p>
     <w:p>
       <w:pPr>
-        <w:pStyle w:val="style44"/>
+        <w:pStyle w:val="style48"/>
         <w:pBdr>
           <w:top w:val="none"/>
           <w:left w:color="5B9BD5" w:space="0" w:sz="12" w:val="single"/>
@@ -4041,7 +4038,37 @@
     </w:p>
     <w:p>
       <w:pPr>
-        <w:pStyle w:val="style44"/>
+        <w:pStyle w:val="style0"/>
+        <w:spacing w:after="0" w:before="0"/>
+        <w:contextualSpacing w:val="false"/>
+      </w:pPr>
+      <w:r>
+        <w:rPr/>
+      </w:r>
+    </w:p>
+    <w:p>
+      <w:pPr>
+        <w:pStyle w:val="style0"/>
+        <w:spacing w:after="0" w:before="0"/>
+        <w:contextualSpacing w:val="false"/>
+      </w:pPr>
+      <w:r>
+        <w:rPr/>
+      </w:r>
+    </w:p>
+    <w:p>
+      <w:pPr>
+        <w:pStyle w:val="style0"/>
+        <w:spacing w:after="0" w:before="0"/>
+        <w:contextualSpacing w:val="false"/>
+      </w:pPr>
+      <w:r>
+        <w:rPr/>
+      </w:r>
+    </w:p>
+    <w:p>
+      <w:pPr>
+        <w:pStyle w:val="style48"/>
         <w:pBdr>
           <w:top w:val="none"/>
           <w:left w:color="5B9BD5" w:space="0" w:sz="12" w:val="single"/>
@@ -4060,30 +4087,39 @@
           <w:sz w:val="24"/>
           <w:szCs w:val="24"/>
         </w:rPr>
-        <w:t>Algorithme exact</w:t>
-      </w:r>
-    </w:p>
-    <w:p>
-      <w:pPr>
-        <w:pStyle w:val="style44"/>
-        <w:pBdr>
-          <w:top w:val="none"/>
-          <w:left w:color="5B9BD5" w:space="0" w:sz="12" w:val="single"/>
-          <w:bottom w:val="none"/>
-          <w:insideH w:val="none"/>
-          <w:right w:val="none"/>
-          <w:insideV w:val="none"/>
-        </w:pBdr>
-        <w:spacing w:after="0" w:before="0"/>
-        <w:contextualSpacing w:val="false"/>
-      </w:pPr>
-      <w:r>
-        <w:rPr/>
-      </w:r>
-    </w:p>
-    <w:p>
-      <w:pPr>
-        <w:pStyle w:val="style44"/>
+        <w:t xml:space="preserve">Algorithme </w:t>
+      </w:r>
+      <w:r>
+        <w:rPr>
+          <w:iCs/>
+          <w:color w:val="2E74B5"/>
+          <w:sz w:val="24"/>
+          <w:szCs w:val="24"/>
+        </w:rPr>
+        <w:t>avec erreurs de substitution</w:t>
+      </w:r>
+    </w:p>
+    <w:p>
+      <w:pPr>
+        <w:pStyle w:val="style48"/>
+        <w:pBdr>
+          <w:top w:val="none"/>
+          <w:left w:color="5B9BD5" w:space="0" w:sz="12" w:val="single"/>
+          <w:bottom w:val="none"/>
+          <w:insideH w:val="none"/>
+          <w:right w:val="none"/>
+          <w:insideV w:val="none"/>
+        </w:pBdr>
+        <w:spacing w:after="0" w:before="0"/>
+        <w:contextualSpacing w:val="false"/>
+      </w:pPr>
+      <w:r>
+        <w:rPr/>
+      </w:r>
+    </w:p>
+    <w:p>
+      <w:pPr>
+        <w:pStyle w:val="style48"/>
         <w:pBdr>
           <w:top w:val="none"/>
           <w:left w:color="5B9BD5" w:space="0" w:sz="12" w:val="single"/>
@@ -4102,7 +4138,7 @@
     </w:p>
     <w:p>
       <w:pPr>
-        <w:pStyle w:val="style44"/>
+        <w:pStyle w:val="style48"/>
         <w:pBdr>
           <w:top w:val="none"/>
           <w:left w:color="5B9BD5" w:space="0" w:sz="12" w:val="single"/>
@@ -4124,7 +4160,7 @@
     </w:p>
     <w:p>
       <w:pPr>
-        <w:pStyle w:val="style44"/>
+        <w:pStyle w:val="style48"/>
         <w:pBdr>
           <w:top w:val="none"/>
           <w:left w:color="5B9BD5" w:space="0" w:sz="12" w:val="single"/>
@@ -4146,25 +4182,25 @@
     </w:p>
     <w:p>
       <w:pPr>
-        <w:pStyle w:val="style44"/>
-        <w:pBdr>
-          <w:top w:val="none"/>
-          <w:left w:color="5B9BD5" w:space="0" w:sz="12" w:val="single"/>
-          <w:bottom w:val="none"/>
-          <w:insideH w:val="none"/>
-          <w:right w:val="none"/>
-          <w:insideV w:val="none"/>
-        </w:pBdr>
-        <w:spacing w:after="0" w:before="0"/>
-        <w:contextualSpacing w:val="false"/>
-      </w:pPr>
-      <w:r>
-        <w:rPr/>
-      </w:r>
-    </w:p>
-    <w:p>
-      <w:pPr>
-        <w:pStyle w:val="style44"/>
+        <w:pStyle w:val="style48"/>
+        <w:pBdr>
+          <w:top w:val="none"/>
+          <w:left w:color="5B9BD5" w:space="0" w:sz="12" w:val="single"/>
+          <w:bottom w:val="none"/>
+          <w:insideH w:val="none"/>
+          <w:right w:val="none"/>
+          <w:insideV w:val="none"/>
+        </w:pBdr>
+        <w:spacing w:after="0" w:before="0"/>
+        <w:contextualSpacing w:val="false"/>
+      </w:pPr>
+      <w:r>
+        <w:rPr/>
+      </w:r>
+    </w:p>
+    <w:p>
+      <w:pPr>
+        <w:pStyle w:val="style48"/>
         <w:pBdr>
           <w:top w:val="none"/>
           <w:left w:color="5B9BD5" w:space="0" w:sz="12" w:val="single"/>
@@ -4183,7 +4219,7 @@
     </w:p>
     <w:p>
       <w:pPr>
-        <w:pStyle w:val="style44"/>
+        <w:pStyle w:val="style48"/>
         <w:pBdr>
           <w:top w:val="none"/>
           <w:left w:color="5B9BD5" w:space="0" w:sz="12" w:val="single"/>
@@ -4202,7 +4238,7 @@
     </w:p>
     <w:p>
       <w:pPr>
-        <w:pStyle w:val="style44"/>
+        <w:pStyle w:val="style48"/>
         <w:pBdr>
           <w:top w:val="none"/>
           <w:left w:color="5B9BD5" w:space="0" w:sz="12" w:val="single"/>
@@ -4227,7 +4263,7 @@
     </w:p>
     <w:p>
       <w:pPr>
-        <w:pStyle w:val="style44"/>
+        <w:pStyle w:val="style48"/>
         <w:pBdr>
           <w:top w:val="none"/>
           <w:left w:color="5B9BD5" w:space="0" w:sz="12" w:val="single"/>
@@ -4256,7 +4292,7 @@
     </w:p>
     <w:p>
       <w:pPr>
-        <w:pStyle w:val="style44"/>
+        <w:pStyle w:val="style48"/>
         <w:pBdr>
           <w:top w:val="none"/>
           <w:left w:color="5B9BD5" w:space="0" w:sz="12" w:val="single"/>
@@ -4286,7 +4322,7 @@
     </w:p>
     <w:p>
       <w:pPr>
-        <w:pStyle w:val="style44"/>
+        <w:pStyle w:val="style48"/>
         <w:pBdr>
           <w:top w:val="none"/>
           <w:left w:color="5B9BD5" w:space="0" w:sz="12" w:val="single"/>
@@ -4333,7 +4369,7 @@
     </w:p>
     <w:p>
       <w:pPr>
-        <w:pStyle w:val="style44"/>
+        <w:pStyle w:val="style48"/>
         <w:pBdr>
           <w:top w:val="none"/>
           <w:left w:color="5B9BD5" w:space="0" w:sz="12" w:val="single"/>
@@ -4355,28 +4391,28 @@
     </w:p>
     <w:p>
       <w:pPr>
-        <w:pStyle w:val="style44"/>
-        <w:pBdr>
-          <w:top w:val="none"/>
-          <w:left w:color="5B9BD5" w:space="0" w:sz="12" w:val="single"/>
-          <w:bottom w:val="none"/>
-          <w:insideH w:val="none"/>
-          <w:right w:val="none"/>
-          <w:insideV w:val="none"/>
-        </w:pBdr>
-        <w:spacing w:after="0" w:before="0"/>
-        <w:contextualSpacing w:val="false"/>
-      </w:pPr>
-      <w:r>
-        <w:rPr/>
-        <w:tab/>
-        <w:tab/>
-        <w:tab/>
-      </w:r>
-    </w:p>
-    <w:p>
-      <w:pPr>
-        <w:pStyle w:val="style44"/>
+        <w:pStyle w:val="style48"/>
+        <w:pBdr>
+          <w:top w:val="none"/>
+          <w:left w:color="5B9BD5" w:space="0" w:sz="12" w:val="single"/>
+          <w:bottom w:val="none"/>
+          <w:insideH w:val="none"/>
+          <w:right w:val="none"/>
+          <w:insideV w:val="none"/>
+        </w:pBdr>
+        <w:spacing w:after="0" w:before="0"/>
+        <w:contextualSpacing w:val="false"/>
+      </w:pPr>
+      <w:r>
+        <w:rPr/>
+        <w:tab/>
+        <w:tab/>
+        <w:tab/>
+      </w:r>
+    </w:p>
+    <w:p>
+      <w:pPr>
+        <w:pStyle w:val="style48"/>
         <w:pBdr>
           <w:top w:val="none"/>
           <w:left w:color="5B9BD5" w:space="0" w:sz="12" w:val="single"/>
@@ -4404,7 +4440,7 @@
     </w:p>
     <w:p>
       <w:pPr>
-        <w:pStyle w:val="style44"/>
+        <w:pStyle w:val="style48"/>
         <w:pBdr>
           <w:top w:val="none"/>
           <w:left w:color="5B9BD5" w:space="0" w:sz="12" w:val="single"/>
@@ -4455,7 +4491,7 @@
     </w:p>
     <w:p>
       <w:pPr>
-        <w:pStyle w:val="style44"/>
+        <w:pStyle w:val="style48"/>
         <w:pBdr>
           <w:top w:val="none"/>
           <w:left w:color="5B9BD5" w:space="0" w:sz="12" w:val="single"/>
@@ -4477,7 +4513,7 @@
     </w:p>
     <w:p>
       <w:pPr>
-        <w:pStyle w:val="style44"/>
+        <w:pStyle w:val="style48"/>
         <w:pBdr>
           <w:top w:val="none"/>
           <w:left w:color="5B9BD5" w:space="0" w:sz="12" w:val="single"/>
@@ -4499,7 +4535,7 @@
     </w:p>
     <w:p>
       <w:pPr>
-        <w:pStyle w:val="style44"/>
+        <w:pStyle w:val="style48"/>
         <w:pBdr>
           <w:top w:val="none"/>
           <w:left w:color="5B9BD5" w:space="0" w:sz="12" w:val="single"/>
@@ -4548,7 +4584,7 @@
     </w:p>
     <w:p>
       <w:pPr>
-        <w:pStyle w:val="style44"/>
+        <w:pStyle w:val="style48"/>
         <w:pBdr>
           <w:top w:val="none"/>
           <w:left w:color="5B9BD5" w:space="0" w:sz="12" w:val="single"/>
@@ -4576,7 +4612,7 @@
     </w:p>
     <w:p>
       <w:pPr>
-        <w:pStyle w:val="style44"/>
+        <w:pStyle w:val="style48"/>
         <w:pBdr>
           <w:top w:val="none"/>
           <w:left w:color="5B9BD5" w:space="0" w:sz="12" w:val="single"/>
@@ -4607,7 +4643,7 @@
     </w:p>
     <w:p>
       <w:pPr>
-        <w:pStyle w:val="style44"/>
+        <w:pStyle w:val="style48"/>
         <w:pBdr>
           <w:top w:val="none"/>
           <w:left w:color="5B9BD5" w:space="0" w:sz="12" w:val="single"/>
@@ -4655,7 +4691,7 @@
     </w:p>
     <w:p>
       <w:pPr>
-        <w:pStyle w:val="style44"/>
+        <w:pStyle w:val="style48"/>
         <w:pBdr>
           <w:top w:val="none"/>
           <w:left w:color="5B9BD5" w:space="0" w:sz="12" w:val="single"/>
@@ -4680,7 +4716,7 @@
     </w:p>
     <w:p>
       <w:pPr>
-        <w:pStyle w:val="style44"/>
+        <w:pStyle w:val="style48"/>
         <w:pBdr>
           <w:top w:val="none"/>
           <w:left w:color="5B9BD5" w:space="0" w:sz="12" w:val="single"/>
@@ -4709,7 +4745,7 @@
     </w:p>
     <w:p>
       <w:pPr>
-        <w:pStyle w:val="style44"/>
+        <w:pStyle w:val="style48"/>
         <w:pBdr>
           <w:top w:val="none"/>
           <w:left w:color="5B9BD5" w:space="0" w:sz="12" w:val="single"/>
@@ -4737,7 +4773,7 @@
     </w:p>
     <w:p>
       <w:pPr>
-        <w:pStyle w:val="style44"/>
+        <w:pStyle w:val="style48"/>
         <w:pBdr>
           <w:top w:val="none"/>
           <w:left w:color="5B9BD5" w:space="0" w:sz="12" w:val="single"/>
@@ -4768,7 +4804,7 @@
     </w:p>
     <w:p>
       <w:pPr>
-        <w:pStyle w:val="style44"/>
+        <w:pStyle w:val="style48"/>
         <w:pBdr>
           <w:top w:val="none"/>
           <w:left w:color="5B9BD5" w:space="0" w:sz="12" w:val="single"/>
@@ -4791,7 +4827,7 @@
     </w:p>
     <w:p>
       <w:pPr>
-        <w:pStyle w:val="style44"/>
+        <w:pStyle w:val="style48"/>
         <w:pBdr>
           <w:top w:val="none"/>
           <w:left w:color="5B9BD5" w:space="0" w:sz="12" w:val="single"/>
@@ -4846,7 +4882,7 @@
     </w:p>
     <w:p>
       <w:pPr>
-        <w:pStyle w:val="style44"/>
+        <w:pStyle w:val="style48"/>
         <w:pBdr>
           <w:top w:val="none"/>
           <w:left w:color="5B9BD5" w:space="0" w:sz="12" w:val="single"/>
@@ -4869,7 +4905,7 @@
     </w:p>
     <w:p>
       <w:pPr>
-        <w:pStyle w:val="style44"/>
+        <w:pStyle w:val="style48"/>
         <w:pBdr>
           <w:top w:val="none"/>
           <w:left w:color="5B9BD5" w:space="0" w:sz="12" w:val="single"/>
@@ -4892,7 +4928,7 @@
     </w:p>
     <w:p>
       <w:pPr>
-        <w:pStyle w:val="style44"/>
+        <w:pStyle w:val="style48"/>
         <w:pBdr>
           <w:top w:val="none"/>
           <w:left w:color="5B9BD5" w:space="0" w:sz="12" w:val="single"/>
@@ -4932,6 +4968,1464 @@
       <w:r>
         <w:rPr/>
         <w:t xml:space="preserve">Soit on teste modele par modele, soit on teste à la fin. La complexité est la même. A chaque fois qu'un nouveau dictionnaire est créé, on regarde si les modeles qu'il contient respectent le quorum. Ou alors, on regarde dans le dictionnaire final. </w:t>
+      </w:r>
+    </w:p>
+    <w:p>
+      <w:pPr>
+        <w:pStyle w:val="style0"/>
+        <w:spacing w:after="0" w:before="0"/>
+        <w:contextualSpacing w:val="false"/>
+      </w:pPr>
+      <w:r>
+        <w:rPr/>
+      </w:r>
+    </w:p>
+    <w:p>
+      <w:pPr>
+        <w:pStyle w:val="style0"/>
+        <w:spacing w:after="0" w:before="0"/>
+        <w:contextualSpacing w:val="false"/>
+      </w:pPr>
+      <w:r>
+        <w:rPr/>
+      </w:r>
+    </w:p>
+    <w:p>
+      <w:pPr>
+        <w:pStyle w:val="style0"/>
+        <w:spacing w:after="0" w:before="0"/>
+        <w:contextualSpacing w:val="false"/>
+      </w:pPr>
+      <w:r>
+        <w:rPr/>
+      </w:r>
+    </w:p>
+    <w:p>
+      <w:pPr>
+        <w:pStyle w:val="style0"/>
+        <w:spacing w:after="0" w:before="0"/>
+        <w:contextualSpacing w:val="false"/>
+      </w:pPr>
+      <w:r>
+        <w:rPr/>
+      </w:r>
+    </w:p>
+    <w:p>
+      <w:pPr>
+        <w:pStyle w:val="style0"/>
+        <w:spacing w:after="0" w:before="0"/>
+        <w:contextualSpacing w:val="false"/>
+      </w:pPr>
+      <w:r>
+        <w:rPr/>
+      </w:r>
+    </w:p>
+    <w:p>
+      <w:pPr>
+        <w:pStyle w:val="style0"/>
+        <w:spacing w:after="0" w:before="0"/>
+        <w:contextualSpacing w:val="false"/>
+      </w:pPr>
+      <w:r>
+        <w:rPr/>
+      </w:r>
+    </w:p>
+    <w:p>
+      <w:pPr>
+        <w:pStyle w:val="style0"/>
+        <w:spacing w:after="0" w:before="0"/>
+        <w:contextualSpacing w:val="false"/>
+      </w:pPr>
+      <w:r>
+        <w:rPr/>
+      </w:r>
+    </w:p>
+    <w:p>
+      <w:pPr>
+        <w:pStyle w:val="style0"/>
+        <w:spacing w:after="0" w:before="0"/>
+        <w:contextualSpacing w:val="false"/>
+      </w:pPr>
+      <w:r>
+        <w:rPr/>
+      </w:r>
+    </w:p>
+    <w:p>
+      <w:pPr>
+        <w:pStyle w:val="style0"/>
+        <w:spacing w:after="0" w:before="0"/>
+        <w:contextualSpacing w:val="false"/>
+      </w:pPr>
+      <w:r>
+        <w:rPr/>
+      </w:r>
+    </w:p>
+    <w:p>
+      <w:pPr>
+        <w:pStyle w:val="style0"/>
+        <w:spacing w:after="0" w:before="0"/>
+        <w:contextualSpacing w:val="false"/>
+      </w:pPr>
+      <w:r>
+        <w:rPr/>
+      </w:r>
+    </w:p>
+    <w:p>
+      <w:pPr>
+        <w:pStyle w:val="style0"/>
+        <w:spacing w:after="0" w:before="0"/>
+        <w:contextualSpacing w:val="false"/>
+      </w:pPr>
+      <w:r>
+        <w:rPr/>
+        <w:t>Insertion suivi d'une deletion : revient à une substitution.</w:t>
+      </w:r>
+    </w:p>
+    <w:p>
+      <w:pPr>
+        <w:pStyle w:val="style0"/>
+        <w:spacing w:after="0" w:before="0"/>
+        <w:contextualSpacing w:val="false"/>
+      </w:pPr>
+      <w:r>
+        <w:rPr/>
+      </w:r>
+    </w:p>
+    <w:p>
+      <w:pPr>
+        <w:pStyle w:val="style0"/>
+        <w:spacing w:after="0" w:before="0"/>
+        <w:contextualSpacing w:val="false"/>
+      </w:pPr>
+      <w:r>
+        <w:rPr/>
+        <w:t>Occurrence exacte : codage : occ = (N°seq, pos)</w:t>
+      </w:r>
+    </w:p>
+    <w:p>
+      <w:pPr>
+        <w:pStyle w:val="style0"/>
+        <w:spacing w:after="0" w:before="0"/>
+        <w:contextualSpacing w:val="false"/>
+      </w:pPr>
+      <w:r>
+        <w:rPr/>
+        <w:t>Occurrence approchée avec des erreurs de substitution. Occ = (N°seq, pos, s)</w:t>
+      </w:r>
+    </w:p>
+    <w:p>
+      <w:pPr>
+        <w:pStyle w:val="style0"/>
+        <w:spacing w:after="0" w:before="0"/>
+        <w:contextualSpacing w:val="false"/>
+      </w:pPr>
+      <w:r>
+        <w:rPr/>
+        <w:t xml:space="preserve">Occurence </w:t>
+      </w:r>
+      <w:r>
+        <w:rPr/>
+        <w:t>approchée avec des erreurs de substitution, d'insertion et de délétion. Occ=(N°seq, pos, s, i, d, last)</w:t>
+      </w:r>
+    </w:p>
+    <w:p>
+      <w:pPr>
+        <w:pStyle w:val="style0"/>
+        <w:spacing w:after="0" w:before="0"/>
+        <w:contextualSpacing w:val="false"/>
+      </w:pPr>
+      <w:r>
+        <w:rPr/>
+      </w:r>
+    </w:p>
+    <w:p>
+      <w:pPr>
+        <w:pStyle w:val="style0"/>
+        <w:spacing w:after="0" w:before="0"/>
+        <w:contextualSpacing w:val="false"/>
+      </w:pPr>
+      <w:r>
+        <w:rPr/>
+      </w:r>
+    </w:p>
+    <w:p>
+      <w:pPr>
+        <w:pStyle w:val="style0"/>
+        <w:spacing w:after="0" w:before="0"/>
+        <w:contextualSpacing w:val="false"/>
+      </w:pPr>
+      <w:r>
+        <w:rPr/>
+      </w:r>
+    </w:p>
+    <w:p>
+      <w:pPr>
+        <w:pStyle w:val="style0"/>
+        <w:spacing w:after="0" w:before="0"/>
+        <w:contextualSpacing w:val="false"/>
+      </w:pPr>
+      <w:r>
+        <w:rPr/>
+        <w:t>Quand on est en train de créer un nouveau couple(modèle, occurrence) « 2</w:t>
+      </w:r>
+      <w:r>
+        <w:rPr>
+          <w:vertAlign w:val="superscript"/>
+        </w:rPr>
+        <w:t>e</w:t>
+      </w:r>
+      <w:r>
+        <w:rPr/>
+        <w:t xml:space="preserve"> opération », on a besoin de savoir quelle était la nature </w:t>
+      </w:r>
+      <w:r>
+        <w:rPr/>
+        <w:t>de l'opération élémentaire précédente : c'est mémorisé en last.</w:t>
+      </w:r>
+    </w:p>
+    <w:p>
+      <w:pPr>
+        <w:pStyle w:val="style0"/>
+        <w:spacing w:after="0" w:before="0"/>
+        <w:contextualSpacing w:val="false"/>
+      </w:pPr>
+      <w:r>
+        <w:rPr/>
+      </w:r>
+    </w:p>
+    <w:p>
+      <w:pPr>
+        <w:pStyle w:val="style0"/>
+        <w:spacing w:after="0" w:before="0"/>
+        <w:contextualSpacing w:val="false"/>
+      </w:pPr>
+      <w:r>
+        <w:rPr/>
+        <w:t>Après analyse de ces redondances, on s'aperçoit de la ppté suivante :</w:t>
+      </w:r>
+    </w:p>
+    <w:p>
+      <w:pPr>
+        <w:pStyle w:val="style0"/>
+        <w:spacing w:after="0" w:before="0"/>
+        <w:contextualSpacing w:val="false"/>
+      </w:pPr>
+      <w:r>
+        <w:rPr/>
+        <w:t>Un insertion ne peut que suivre un match ou une autre insertion.</w:t>
+      </w:r>
+    </w:p>
+    <w:p>
+      <w:pPr>
+        <w:pStyle w:val="style0"/>
+        <w:spacing w:after="0" w:before="0"/>
+        <w:contextualSpacing w:val="false"/>
+      </w:pPr>
+      <w:r>
+        <w:rPr/>
+      </w:r>
+    </w:p>
+    <w:p>
+      <w:pPr>
+        <w:pStyle w:val="style0"/>
+        <w:spacing w:after="0" w:before="0"/>
+        <w:contextualSpacing w:val="false"/>
+      </w:pPr>
+      <w:r>
+        <w:rPr/>
+        <w:t>O</w:t>
+      </w:r>
+      <w:r>
+        <w:rPr/>
+        <w:t>n ne veut pas voir une insertion qui suit une substitution.</w:t>
+      </w:r>
+    </w:p>
+    <w:p>
+      <w:pPr>
+        <w:pStyle w:val="style0"/>
+        <w:spacing w:after="0" w:before="0"/>
+        <w:contextualSpacing w:val="false"/>
+      </w:pPr>
+      <w:r>
+        <w:rPr/>
+      </w:r>
+    </w:p>
+    <w:p>
+      <w:pPr>
+        <w:pStyle w:val="style48"/>
+        <w:pBdr>
+          <w:top w:val="none"/>
+          <w:left w:color="5B9BD5" w:space="0" w:sz="12" w:val="single"/>
+          <w:bottom w:val="none"/>
+          <w:insideH w:val="none"/>
+          <w:right w:val="none"/>
+          <w:insideV w:val="none"/>
+        </w:pBdr>
+        <w:spacing w:after="0" w:before="0"/>
+        <w:contextualSpacing w:val="false"/>
+      </w:pPr>
+      <w:r>
+        <w:rPr>
+          <w:iCs/>
+          <w:color w:val="2E74B5"/>
+          <w:sz w:val="24"/>
+          <w:szCs w:val="24"/>
+        </w:rPr>
+        <w:t xml:space="preserve">Algorithme </w:t>
+      </w:r>
+      <w:r>
+        <w:rPr>
+          <w:iCs/>
+          <w:color w:val="2E74B5"/>
+          <w:sz w:val="24"/>
+          <w:szCs w:val="24"/>
+        </w:rPr>
+        <w:t>avec erreurs de substitution et délétions</w:t>
+      </w:r>
+    </w:p>
+    <w:p>
+      <w:pPr>
+        <w:pStyle w:val="style48"/>
+        <w:pBdr>
+          <w:top w:val="none"/>
+          <w:left w:color="5B9BD5" w:space="0" w:sz="12" w:val="single"/>
+          <w:bottom w:val="none"/>
+          <w:insideH w:val="none"/>
+          <w:right w:val="none"/>
+          <w:insideV w:val="none"/>
+        </w:pBdr>
+        <w:spacing w:after="0" w:before="0"/>
+        <w:contextualSpacing w:val="false"/>
+      </w:pPr>
+      <w:r>
+        <w:rPr/>
+      </w:r>
+    </w:p>
+    <w:p>
+      <w:pPr>
+        <w:pStyle w:val="style48"/>
+        <w:pBdr>
+          <w:top w:val="none"/>
+          <w:left w:color="5B9BD5" w:space="0" w:sz="12" w:val="single"/>
+          <w:bottom w:val="none"/>
+          <w:insideH w:val="none"/>
+          <w:right w:val="none"/>
+          <w:insideV w:val="none"/>
+        </w:pBdr>
+        <w:spacing w:after="0" w:before="0"/>
+        <w:contextualSpacing w:val="false"/>
+      </w:pPr>
+      <w:r>
+        <w:rPr>
+          <w:sz w:val="18"/>
+          <w:szCs w:val="18"/>
+          <w:u w:val="none"/>
+        </w:rPr>
+        <w:t>paramètres d'entrée : n séquences</w:t>
+      </w:r>
+    </w:p>
+    <w:p>
+      <w:pPr>
+        <w:pStyle w:val="style48"/>
+        <w:pBdr>
+          <w:top w:val="none"/>
+          <w:left w:color="5B9BD5" w:space="0" w:sz="12" w:val="single"/>
+          <w:bottom w:val="none"/>
+          <w:insideH w:val="none"/>
+          <w:right w:val="none"/>
+          <w:insideV w:val="none"/>
+        </w:pBdr>
+        <w:spacing w:after="0" w:before="0"/>
+        <w:contextualSpacing w:val="false"/>
+      </w:pPr>
+      <w:r>
+        <w:rPr>
+          <w:sz w:val="18"/>
+          <w:szCs w:val="18"/>
+          <w:u w:val="none"/>
+        </w:rPr>
+        <w:tab/>
+        <w:tab/>
+        <w:tab/>
+        <w:t>l longueur du motif</w:t>
+      </w:r>
+    </w:p>
+    <w:p>
+      <w:pPr>
+        <w:pStyle w:val="style48"/>
+        <w:pBdr>
+          <w:top w:val="none"/>
+          <w:left w:color="5B9BD5" w:space="0" w:sz="12" w:val="single"/>
+          <w:bottom w:val="none"/>
+          <w:insideH w:val="none"/>
+          <w:right w:val="none"/>
+          <w:insideV w:val="none"/>
+        </w:pBdr>
+        <w:spacing w:after="0" w:before="0"/>
+        <w:contextualSpacing w:val="false"/>
+      </w:pPr>
+      <w:r>
+        <w:rPr>
+          <w:sz w:val="18"/>
+          <w:szCs w:val="18"/>
+          <w:u w:val="none"/>
+        </w:rPr>
+        <w:tab/>
+        <w:tab/>
+        <w:tab/>
+        <w:t>k nombre maximum d'erreurs autorisé.</w:t>
+      </w:r>
+    </w:p>
+    <w:p>
+      <w:pPr>
+        <w:pStyle w:val="style48"/>
+        <w:pBdr>
+          <w:top w:val="none"/>
+          <w:left w:color="5B9BD5" w:space="0" w:sz="12" w:val="single"/>
+          <w:bottom w:val="none"/>
+          <w:insideH w:val="none"/>
+          <w:right w:val="none"/>
+          <w:insideV w:val="none"/>
+        </w:pBdr>
+        <w:spacing w:after="0" w:before="0"/>
+        <w:contextualSpacing w:val="false"/>
+      </w:pPr>
+      <w:r>
+        <w:rPr>
+          <w:sz w:val="18"/>
+          <w:szCs w:val="18"/>
+          <w:u w:val="none"/>
+        </w:rPr>
+        <w:t>match_possible : booléen</w:t>
+      </w:r>
+    </w:p>
+    <w:p>
+      <w:pPr>
+        <w:pStyle w:val="style48"/>
+        <w:pBdr>
+          <w:top w:val="none"/>
+          <w:left w:color="5B9BD5" w:space="0" w:sz="12" w:val="single"/>
+          <w:bottom w:val="none"/>
+          <w:insideH w:val="none"/>
+          <w:right w:val="none"/>
+          <w:insideV w:val="none"/>
+        </w:pBdr>
+        <w:spacing w:after="0" w:before="0"/>
+        <w:contextualSpacing w:val="false"/>
+      </w:pPr>
+      <w:r>
+        <w:rPr>
+          <w:sz w:val="18"/>
+          <w:szCs w:val="18"/>
+          <w:u w:val="none"/>
+        </w:rPr>
+      </w:r>
+    </w:p>
+    <w:p>
+      <w:pPr>
+        <w:pStyle w:val="style48"/>
+        <w:pBdr>
+          <w:top w:val="none"/>
+          <w:left w:color="5B9BD5" w:space="0" w:sz="12" w:val="single"/>
+          <w:bottom w:val="none"/>
+          <w:insideH w:val="none"/>
+          <w:right w:val="none"/>
+          <w:insideV w:val="none"/>
+        </w:pBdr>
+        <w:spacing w:after="0" w:before="0"/>
+        <w:contextualSpacing w:val="false"/>
+      </w:pPr>
+      <w:r>
+        <w:rPr>
+          <w:sz w:val="18"/>
+          <w:szCs w:val="18"/>
+          <w:u w:val="none"/>
+        </w:rPr>
+        <w:t>creer_le_dictionnaire_initial</w:t>
+        <w:tab/>
+        <w:t>//toutes les occurrences du modèle vide.</w:t>
+      </w:r>
+    </w:p>
+    <w:p>
+      <w:pPr>
+        <w:pStyle w:val="style48"/>
+        <w:pBdr>
+          <w:top w:val="none"/>
+          <w:left w:color="5B9BD5" w:space="0" w:sz="12" w:val="single"/>
+          <w:bottom w:val="none"/>
+          <w:insideH w:val="none"/>
+          <w:right w:val="none"/>
+          <w:insideV w:val="none"/>
+        </w:pBdr>
+        <w:spacing w:after="0" w:before="0"/>
+        <w:contextualSpacing w:val="false"/>
+      </w:pPr>
+      <w:r>
+        <w:rPr>
+          <w:sz w:val="18"/>
+          <w:szCs w:val="18"/>
+          <w:u w:val="single"/>
+        </w:rPr>
+        <w:t>Pour</w:t>
+      </w:r>
+      <w:r>
+        <w:rPr>
+          <w:sz w:val="18"/>
+          <w:szCs w:val="18"/>
+          <w:u w:val="none"/>
+        </w:rPr>
+        <w:t xml:space="preserve"> i</w:t>
+      </w:r>
+      <w:r>
+        <w:rPr>
+          <w:sz w:val="18"/>
+          <w:szCs w:val="18"/>
+          <w:u w:val="none"/>
+        </w:rPr>
+        <w:t>t</w:t>
+      </w:r>
+      <w:r>
+        <w:rPr>
+          <w:sz w:val="18"/>
+          <w:szCs w:val="18"/>
+          <w:u w:val="none"/>
+        </w:rPr>
+        <w:t xml:space="preserve"> allant de 1 à l :</w:t>
+      </w:r>
+    </w:p>
+    <w:p>
+      <w:pPr>
+        <w:pStyle w:val="style48"/>
+        <w:pBdr>
+          <w:top w:val="none"/>
+          <w:left w:color="5B9BD5" w:space="0" w:sz="12" w:val="single"/>
+          <w:bottom w:val="none"/>
+          <w:insideH w:val="none"/>
+          <w:right w:val="none"/>
+          <w:insideV w:val="none"/>
+        </w:pBdr>
+        <w:spacing w:after="0" w:before="0"/>
+        <w:contextualSpacing w:val="false"/>
+      </w:pPr>
+      <w:r>
+        <w:rPr>
+          <w:sz w:val="18"/>
+          <w:szCs w:val="18"/>
+          <w:u w:val="none"/>
+        </w:rPr>
+        <w:tab/>
+      </w:r>
+      <w:r>
+        <w:rPr>
+          <w:sz w:val="18"/>
+          <w:szCs w:val="18"/>
+          <w:u w:val="single"/>
+        </w:rPr>
+        <w:t>Pour</w:t>
+      </w:r>
+      <w:r>
+        <w:rPr>
+          <w:sz w:val="18"/>
+          <w:szCs w:val="18"/>
+          <w:u w:val="none"/>
+        </w:rPr>
+        <w:t xml:space="preserve"> chaque modèle M :</w:t>
+      </w:r>
+    </w:p>
+    <w:p>
+      <w:pPr>
+        <w:pStyle w:val="style48"/>
+        <w:pBdr>
+          <w:top w:val="none"/>
+          <w:left w:color="5B9BD5" w:space="0" w:sz="12" w:val="single"/>
+          <w:bottom w:val="none"/>
+          <w:insideH w:val="none"/>
+          <w:right w:val="none"/>
+          <w:insideV w:val="none"/>
+        </w:pBdr>
+        <w:spacing w:after="0" w:before="0"/>
+        <w:contextualSpacing w:val="false"/>
+      </w:pPr>
+      <w:r>
+        <w:rPr>
+          <w:sz w:val="18"/>
+          <w:szCs w:val="18"/>
+          <w:u w:val="none"/>
+        </w:rPr>
+        <w:tab/>
+        <w:tab/>
+      </w:r>
+      <w:r>
+        <w:rPr>
+          <w:sz w:val="18"/>
+          <w:szCs w:val="18"/>
+          <w:u w:val="single"/>
+        </w:rPr>
+        <w:t>Pour</w:t>
+      </w:r>
+      <w:r>
+        <w:rPr>
+          <w:sz w:val="18"/>
+          <w:szCs w:val="18"/>
+          <w:u w:val="none"/>
+        </w:rPr>
+        <w:t xml:space="preserve"> chaque occurrence occ=(N°seq, pos, s, i, d, last) :</w:t>
+      </w:r>
+    </w:p>
+    <w:p>
+      <w:pPr>
+        <w:pStyle w:val="style48"/>
+        <w:pBdr>
+          <w:top w:val="none"/>
+          <w:left w:color="5B9BD5" w:space="0" w:sz="12" w:val="single"/>
+          <w:bottom w:val="none"/>
+          <w:insideH w:val="none"/>
+          <w:right w:val="none"/>
+          <w:insideV w:val="none"/>
+        </w:pBdr>
+        <w:spacing w:after="0" w:before="0"/>
+        <w:contextualSpacing w:val="false"/>
+      </w:pPr>
+      <w:r>
+        <w:rPr>
+          <w:sz w:val="18"/>
+          <w:szCs w:val="18"/>
+          <w:u w:val="none"/>
+        </w:rPr>
+        <w:tab/>
+        <w:tab/>
+        <w:tab/>
+      </w:r>
+      <w:r>
+        <w:rPr>
+          <w:sz w:val="18"/>
+          <w:szCs w:val="18"/>
+          <w:u w:val="none"/>
+        </w:rPr>
+        <w:t xml:space="preserve">j = pos + i – d + it  </w:t>
+      </w:r>
+    </w:p>
+    <w:p>
+      <w:pPr>
+        <w:pStyle w:val="style48"/>
+        <w:pBdr>
+          <w:top w:val="none"/>
+          <w:left w:color="5B9BD5" w:space="0" w:sz="12" w:val="single"/>
+          <w:bottom w:val="none"/>
+          <w:insideH w:val="none"/>
+          <w:right w:val="none"/>
+          <w:insideV w:val="none"/>
+        </w:pBdr>
+        <w:spacing w:after="0" w:before="0"/>
+        <w:contextualSpacing w:val="false"/>
+      </w:pPr>
+      <w:r>
+        <w:rPr>
+          <w:sz w:val="18"/>
+          <w:szCs w:val="18"/>
+          <w:u w:val="none"/>
+        </w:rPr>
+        <w:tab/>
+        <w:tab/>
+        <w:tab/>
+        <w:t xml:space="preserve">traiter_substitution(M, occ, k, Data[N°Seq], </w:t>
+      </w:r>
+      <w:r>
+        <w:rPr>
+          <w:sz w:val="18"/>
+          <w:szCs w:val="18"/>
+          <w:u w:val="none"/>
+        </w:rPr>
+        <w:t>j</w:t>
+      </w:r>
+      <w:r>
+        <w:rPr>
+          <w:sz w:val="18"/>
+          <w:szCs w:val="18"/>
+          <w:u w:val="none"/>
+        </w:rPr>
+        <w:t>)</w:t>
+      </w:r>
+    </w:p>
+    <w:p>
+      <w:pPr>
+        <w:pStyle w:val="style48"/>
+        <w:pBdr>
+          <w:top w:val="none"/>
+          <w:left w:color="5B9BD5" w:space="0" w:sz="12" w:val="single"/>
+          <w:bottom w:val="none"/>
+          <w:insideH w:val="none"/>
+          <w:right w:val="none"/>
+          <w:insideV w:val="none"/>
+        </w:pBdr>
+        <w:spacing w:after="0" w:before="0"/>
+        <w:contextualSpacing w:val="false"/>
+      </w:pPr>
+      <w:r>
+        <w:rPr>
+          <w:sz w:val="18"/>
+          <w:szCs w:val="18"/>
+          <w:u w:val="none"/>
+        </w:rPr>
+        <w:tab/>
+        <w:tab/>
+        <w:tab/>
+        <w:t>match_possible ← vrai</w:t>
+      </w:r>
+    </w:p>
+    <w:p>
+      <w:pPr>
+        <w:pStyle w:val="style48"/>
+        <w:pBdr>
+          <w:top w:val="none"/>
+          <w:left w:color="5B9BD5" w:space="0" w:sz="12" w:val="single"/>
+          <w:bottom w:val="none"/>
+          <w:insideH w:val="none"/>
+          <w:right w:val="none"/>
+          <w:insideV w:val="none"/>
+        </w:pBdr>
+        <w:spacing w:after="0" w:before="0"/>
+        <w:contextualSpacing w:val="false"/>
+      </w:pPr>
+      <w:r>
+        <w:rPr>
+          <w:sz w:val="18"/>
+          <w:szCs w:val="18"/>
+          <w:u w:val="none"/>
+        </w:rPr>
+        <w:tab/>
+        <w:tab/>
+        <w:tab/>
+        <w:t xml:space="preserve">traiter_match(M, occ, k, Data[N°Seq], match_possible, </w:t>
+      </w:r>
+      <w:r>
+        <w:rPr>
+          <w:sz w:val="18"/>
+          <w:szCs w:val="18"/>
+          <w:u w:val="none"/>
+        </w:rPr>
+        <w:t>j</w:t>
+      </w:r>
+      <w:r>
+        <w:rPr>
+          <w:sz w:val="18"/>
+          <w:szCs w:val="18"/>
+          <w:u w:val="none"/>
+        </w:rPr>
+        <w:t>)</w:t>
+      </w:r>
+    </w:p>
+    <w:p>
+      <w:pPr>
+        <w:pStyle w:val="style48"/>
+        <w:pBdr>
+          <w:top w:val="none"/>
+          <w:left w:color="5B9BD5" w:space="0" w:sz="12" w:val="single"/>
+          <w:bottom w:val="none"/>
+          <w:insideH w:val="none"/>
+          <w:right w:val="none"/>
+          <w:insideV w:val="none"/>
+        </w:pBdr>
+        <w:spacing w:after="0" w:before="0"/>
+        <w:contextualSpacing w:val="false"/>
+      </w:pPr>
+      <w:r>
+        <w:rPr>
+          <w:sz w:val="18"/>
+          <w:szCs w:val="18"/>
+          <w:u w:val="none"/>
+        </w:rPr>
+        <w:tab/>
+        <w:tab/>
+        <w:tab/>
+        <w:t>traiter_deletion(M, occ, k, Data[N°Seq])</w:t>
+      </w:r>
+    </w:p>
+    <w:p>
+      <w:pPr>
+        <w:pStyle w:val="style48"/>
+        <w:pBdr>
+          <w:top w:val="none"/>
+          <w:left w:color="5B9BD5" w:space="0" w:sz="12" w:val="single"/>
+          <w:bottom w:val="none"/>
+          <w:insideH w:val="none"/>
+          <w:right w:val="none"/>
+          <w:insideV w:val="none"/>
+        </w:pBdr>
+        <w:spacing w:after="0" w:before="0"/>
+        <w:contextualSpacing w:val="false"/>
+      </w:pPr>
+      <w:r>
+        <w:rPr>
+          <w:sz w:val="18"/>
+          <w:szCs w:val="18"/>
+          <w:u w:val="none"/>
+        </w:rPr>
+        <w:tab/>
+        <w:tab/>
+        <w:tab/>
+        <w:t xml:space="preserve">traiter_insertion(M, occ, k, Data[N°Seq], match_possible, </w:t>
+      </w:r>
+      <w:r>
+        <w:rPr>
+          <w:sz w:val="18"/>
+          <w:szCs w:val="18"/>
+          <w:u w:val="none"/>
+        </w:rPr>
+        <w:t>j</w:t>
+      </w:r>
+      <w:r>
+        <w:rPr>
+          <w:sz w:val="18"/>
+          <w:szCs w:val="18"/>
+          <w:u w:val="none"/>
+        </w:rPr>
+        <w:t>)</w:t>
+      </w:r>
+    </w:p>
+    <w:p>
+      <w:pPr>
+        <w:pStyle w:val="style48"/>
+        <w:pBdr>
+          <w:top w:val="none"/>
+          <w:left w:color="5B9BD5" w:space="0" w:sz="12" w:val="single"/>
+          <w:bottom w:val="none"/>
+          <w:insideH w:val="none"/>
+          <w:right w:val="none"/>
+          <w:insideV w:val="none"/>
+        </w:pBdr>
+        <w:spacing w:after="0" w:before="0"/>
+        <w:contextualSpacing w:val="false"/>
+      </w:pPr>
+      <w:r>
+        <w:rPr>
+          <w:sz w:val="18"/>
+          <w:szCs w:val="18"/>
+          <w:u w:val="none"/>
+        </w:rPr>
+        <w:tab/>
+        <w:tab/>
+      </w:r>
+      <w:r>
+        <w:rPr>
+          <w:sz w:val="18"/>
+          <w:szCs w:val="18"/>
+          <w:u w:val="single"/>
+        </w:rPr>
+        <w:t>FinPour</w:t>
+      </w:r>
+    </w:p>
+    <w:p>
+      <w:pPr>
+        <w:pStyle w:val="style48"/>
+        <w:pBdr>
+          <w:top w:val="none"/>
+          <w:left w:color="5B9BD5" w:space="0" w:sz="12" w:val="single"/>
+          <w:bottom w:val="none"/>
+          <w:insideH w:val="none"/>
+          <w:right w:val="none"/>
+          <w:insideV w:val="none"/>
+        </w:pBdr>
+        <w:spacing w:after="0" w:before="0"/>
+        <w:contextualSpacing w:val="false"/>
+      </w:pPr>
+      <w:r>
+        <w:rPr>
+          <w:sz w:val="18"/>
+          <w:szCs w:val="18"/>
+          <w:u w:val="none"/>
+        </w:rPr>
+        <w:tab/>
+      </w:r>
+      <w:r>
+        <w:rPr>
+          <w:sz w:val="18"/>
+          <w:szCs w:val="18"/>
+          <w:u w:val="single"/>
+        </w:rPr>
+        <w:t>FinPour</w:t>
+      </w:r>
+    </w:p>
+    <w:p>
+      <w:pPr>
+        <w:pStyle w:val="style48"/>
+        <w:pBdr>
+          <w:top w:val="none"/>
+          <w:left w:color="5B9BD5" w:space="0" w:sz="12" w:val="single"/>
+          <w:bottom w:val="none"/>
+          <w:insideH w:val="none"/>
+          <w:right w:val="none"/>
+          <w:insideV w:val="none"/>
+        </w:pBdr>
+        <w:spacing w:after="0" w:before="0"/>
+        <w:contextualSpacing w:val="false"/>
+      </w:pPr>
+      <w:r>
+        <w:rPr>
+          <w:sz w:val="18"/>
+          <w:szCs w:val="18"/>
+          <w:u w:val="none"/>
+        </w:rPr>
+        <w:tab/>
+        <w:t>Supprimer_modeles_ne_verifiant_pas_quorum_dans_dictionnaire_en_cours_de_construction(</w:t>
+        <w:tab/>
+        <w:t>100 % par defaut)</w:t>
+      </w:r>
+    </w:p>
+    <w:p>
+      <w:pPr>
+        <w:pStyle w:val="style48"/>
+        <w:pBdr>
+          <w:top w:val="none"/>
+          <w:left w:color="5B9BD5" w:space="0" w:sz="12" w:val="single"/>
+          <w:bottom w:val="none"/>
+          <w:insideH w:val="none"/>
+          <w:right w:val="none"/>
+          <w:insideV w:val="none"/>
+        </w:pBdr>
+        <w:spacing w:after="0" w:before="0"/>
+        <w:contextualSpacing w:val="false"/>
+      </w:pPr>
+      <w:r>
+        <w:rPr>
+          <w:sz w:val="18"/>
+          <w:szCs w:val="18"/>
+          <w:u w:val="none"/>
+        </w:rPr>
+        <w:tab/>
+      </w:r>
+      <w:r>
+        <w:rPr>
+          <w:sz w:val="18"/>
+          <w:szCs w:val="18"/>
+          <w:u w:val="single"/>
+        </w:rPr>
+        <w:t>Si</w:t>
+      </w:r>
+      <w:r>
+        <w:rPr>
+          <w:sz w:val="18"/>
+          <w:szCs w:val="18"/>
+          <w:u w:val="none"/>
+        </w:rPr>
+        <w:t xml:space="preserve"> dictionnaire en cours de construction est vide </w:t>
+      </w:r>
+      <w:r>
+        <w:rPr>
+          <w:sz w:val="18"/>
+          <w:szCs w:val="18"/>
+          <w:u w:val="single"/>
+        </w:rPr>
+        <w:t>Alors</w:t>
+      </w:r>
+      <w:r>
+        <w:rPr>
+          <w:sz w:val="18"/>
+          <w:szCs w:val="18"/>
+          <w:u w:val="none"/>
+        </w:rPr>
+        <w:t xml:space="preserve"> sortir algo </w:t>
+      </w:r>
+      <w:r>
+        <w:rPr>
+          <w:sz w:val="18"/>
+          <w:szCs w:val="18"/>
+          <w:u w:val="single"/>
+        </w:rPr>
+        <w:t>FinSi</w:t>
+      </w:r>
+    </w:p>
+    <w:p>
+      <w:pPr>
+        <w:pStyle w:val="style48"/>
+        <w:pBdr>
+          <w:top w:val="none"/>
+          <w:left w:color="5B9BD5" w:space="0" w:sz="12" w:val="single"/>
+          <w:bottom w:val="none"/>
+          <w:insideH w:val="none"/>
+          <w:right w:val="none"/>
+          <w:insideV w:val="none"/>
+        </w:pBdr>
+        <w:spacing w:after="0" w:before="0"/>
+        <w:contextualSpacing w:val="false"/>
+      </w:pPr>
+      <w:r>
+        <w:rPr>
+          <w:sz w:val="18"/>
+          <w:szCs w:val="18"/>
+          <w:u w:val="none"/>
+        </w:rPr>
+        <w:tab/>
+        <w:t>detruire_dictionnaire(i-1)</w:t>
+      </w:r>
+    </w:p>
+    <w:p>
+      <w:pPr>
+        <w:pStyle w:val="style48"/>
+        <w:pBdr>
+          <w:top w:val="none"/>
+          <w:left w:color="5B9BD5" w:space="0" w:sz="12" w:val="single"/>
+          <w:bottom w:val="none"/>
+          <w:insideH w:val="none"/>
+          <w:right w:val="none"/>
+          <w:insideV w:val="none"/>
+        </w:pBdr>
+        <w:spacing w:after="0" w:before="0"/>
+        <w:contextualSpacing w:val="false"/>
+      </w:pPr>
+      <w:r>
+        <w:rPr>
+          <w:sz w:val="18"/>
+          <w:szCs w:val="18"/>
+          <w:u w:val="single"/>
+        </w:rPr>
+        <w:t>FinPour</w:t>
+      </w:r>
+    </w:p>
+    <w:p>
+      <w:pPr>
+        <w:pStyle w:val="style48"/>
+        <w:pBdr>
+          <w:top w:val="none"/>
+          <w:left w:color="5B9BD5" w:space="0" w:sz="12" w:val="single"/>
+          <w:bottom w:val="none"/>
+          <w:insideH w:val="none"/>
+          <w:right w:val="none"/>
+          <w:insideV w:val="none"/>
+        </w:pBdr>
+        <w:spacing w:after="0" w:before="0"/>
+        <w:contextualSpacing w:val="false"/>
+      </w:pPr>
+      <w:r>
+        <w:rPr>
+          <w:u w:val="single"/>
+        </w:rPr>
+      </w:r>
+    </w:p>
+    <w:p>
+      <w:pPr>
+        <w:pStyle w:val="style48"/>
+        <w:pBdr>
+          <w:top w:val="none"/>
+          <w:left w:color="5B9BD5" w:space="0" w:sz="12" w:val="single"/>
+          <w:bottom w:val="none"/>
+          <w:insideH w:val="none"/>
+          <w:right w:val="none"/>
+          <w:insideV w:val="none"/>
+        </w:pBdr>
+        <w:spacing w:after="0" w:before="0"/>
+        <w:contextualSpacing w:val="false"/>
+      </w:pPr>
+      <w:r>
+        <w:rPr>
+          <w:sz w:val="18"/>
+          <w:szCs w:val="18"/>
+          <w:u w:val="none"/>
+        </w:rPr>
+        <w:t>P</w:t>
+      </w:r>
+      <w:r>
+        <w:rPr>
+          <w:sz w:val="18"/>
+          <w:szCs w:val="18"/>
+          <w:u w:val="none"/>
+        </w:rPr>
+        <w:t>ROCÉDURE</w:t>
+      </w:r>
+      <w:r>
+        <w:rPr>
+          <w:sz w:val="18"/>
+          <w:szCs w:val="18"/>
+          <w:u w:val="none"/>
+        </w:rPr>
+        <w:t xml:space="preserve"> traiter_substitution(</w:t>
+      </w:r>
+      <w:bookmarkStart w:id="119" w:name="__DdeLink__691_313673084"/>
+      <w:r>
+        <w:rPr>
+          <w:rFonts w:ascii="DejaVu Sans" w:cs="Calibri" w:eastAsia="DejaVu Sans" w:hAnsi="DejaVu Sans"/>
+          <w:sz w:val="18"/>
+          <w:szCs w:val="18"/>
+          <w:u w:val="none"/>
+        </w:rPr>
+        <w:t>ȸ</w:t>
+      </w:r>
+      <w:bookmarkEnd w:id="119"/>
+      <w:r>
+        <w:rPr>
+          <w:rFonts w:ascii="DejaVu Sans" w:cs="Calibri" w:eastAsia="DejaVu Sans" w:hAnsi="DejaVu Sans"/>
+          <w:sz w:val="18"/>
+          <w:szCs w:val="18"/>
+          <w:u w:val="none"/>
+        </w:rPr>
+        <w:t>M, ȸ occ=(N°seq, pos, s, i, d, last),ȸ k, ȸ S, ȸ j</w:t>
+      </w:r>
+      <w:r>
+        <w:rPr>
+          <w:sz w:val="18"/>
+          <w:szCs w:val="18"/>
+          <w:u w:val="none"/>
+        </w:rPr>
+        <w:t>)</w:t>
+      </w:r>
+    </w:p>
+    <w:p>
+      <w:pPr>
+        <w:pStyle w:val="style48"/>
+        <w:pBdr>
+          <w:top w:val="none"/>
+          <w:left w:color="5B9BD5" w:space="0" w:sz="12" w:val="single"/>
+          <w:bottom w:val="none"/>
+          <w:insideH w:val="none"/>
+          <w:right w:val="none"/>
+          <w:insideV w:val="none"/>
+        </w:pBdr>
+        <w:spacing w:after="0" w:before="0"/>
+        <w:contextualSpacing w:val="false"/>
+      </w:pPr>
+      <w:r>
+        <w:rPr>
+          <w:sz w:val="18"/>
+          <w:szCs w:val="18"/>
+          <w:u w:val="none"/>
+        </w:rPr>
+        <w:t>//S est la séquence dans laquelle est localisée occ.</w:t>
+      </w:r>
+    </w:p>
+    <w:p>
+      <w:pPr>
+        <w:pStyle w:val="style48"/>
+        <w:pBdr>
+          <w:top w:val="none"/>
+          <w:left w:color="5B9BD5" w:space="0" w:sz="12" w:val="single"/>
+          <w:bottom w:val="none"/>
+          <w:insideH w:val="none"/>
+          <w:right w:val="none"/>
+          <w:insideV w:val="none"/>
+        </w:pBdr>
+        <w:spacing w:after="0" w:before="0"/>
+        <w:contextualSpacing w:val="false"/>
+      </w:pPr>
+      <w:r>
+        <w:rPr>
+          <w:sz w:val="18"/>
+          <w:szCs w:val="18"/>
+          <w:u w:val="none"/>
+        </w:rPr>
+        <w:tab/>
+        <w:t>Switch(last){</w:t>
+      </w:r>
+    </w:p>
+    <w:p>
+      <w:pPr>
+        <w:pStyle w:val="style48"/>
+        <w:pBdr>
+          <w:top w:val="none"/>
+          <w:left w:color="5B9BD5" w:space="0" w:sz="12" w:val="single"/>
+          <w:bottom w:val="none"/>
+          <w:insideH w:val="none"/>
+          <w:right w:val="none"/>
+          <w:insideV w:val="none"/>
+        </w:pBdr>
+        <w:spacing w:after="0" w:before="0"/>
+        <w:contextualSpacing w:val="false"/>
+      </w:pPr>
+      <w:r>
+        <w:rPr>
+          <w:sz w:val="18"/>
+          <w:szCs w:val="18"/>
+          <w:u w:val="none"/>
+        </w:rPr>
+        <w:tab/>
+        <w:tab/>
+        <w:t>subst :</w:t>
+      </w:r>
+    </w:p>
+    <w:p>
+      <w:pPr>
+        <w:pStyle w:val="style48"/>
+        <w:pBdr>
+          <w:top w:val="none"/>
+          <w:left w:color="5B9BD5" w:space="0" w:sz="12" w:val="single"/>
+          <w:bottom w:val="none"/>
+          <w:insideH w:val="none"/>
+          <w:right w:val="none"/>
+          <w:insideV w:val="none"/>
+        </w:pBdr>
+        <w:spacing w:after="0" w:before="0"/>
+        <w:contextualSpacing w:val="false"/>
+      </w:pPr>
+      <w:r>
+        <w:rPr>
+          <w:sz w:val="18"/>
+          <w:szCs w:val="18"/>
+          <w:u w:val="none"/>
+        </w:rPr>
+        <w:tab/>
+        <w:tab/>
+        <w:tab/>
+      </w:r>
+      <w:r>
+        <w:rPr>
+          <w:sz w:val="18"/>
+          <w:szCs w:val="18"/>
+          <w:u w:val="none"/>
+        </w:rPr>
+        <w:t>Pour tout x!= S[j] :</w:t>
+      </w:r>
+    </w:p>
+    <w:p>
+      <w:pPr>
+        <w:pStyle w:val="style48"/>
+        <w:pBdr>
+          <w:top w:val="none"/>
+          <w:left w:color="5B9BD5" w:space="0" w:sz="12" w:val="single"/>
+          <w:bottom w:val="none"/>
+          <w:insideH w:val="none"/>
+          <w:right w:val="none"/>
+          <w:insideV w:val="none"/>
+        </w:pBdr>
+        <w:spacing w:after="0" w:before="0"/>
+        <w:contextualSpacing w:val="false"/>
+      </w:pPr>
+      <w:r>
+        <w:rPr>
+          <w:sz w:val="18"/>
+          <w:szCs w:val="18"/>
+          <w:u w:val="none"/>
+        </w:rPr>
+        <w:tab/>
+        <w:tab/>
+        <w:tab/>
+        <w:tab/>
+        <w:t>Si Hx n'est pas déjà dans le dictionnaire alors le créer là</w:t>
+      </w:r>
+    </w:p>
+    <w:p>
+      <w:pPr>
+        <w:pStyle w:val="style48"/>
+        <w:pBdr>
+          <w:top w:val="none"/>
+          <w:left w:color="5B9BD5" w:space="0" w:sz="12" w:val="single"/>
+          <w:bottom w:val="none"/>
+          <w:insideH w:val="none"/>
+          <w:right w:val="none"/>
+          <w:insideV w:val="none"/>
+        </w:pBdr>
+        <w:spacing w:after="0" w:before="0"/>
+        <w:contextualSpacing w:val="false"/>
+      </w:pPr>
+      <w:r>
+        <w:rPr>
+          <w:sz w:val="18"/>
+          <w:szCs w:val="18"/>
+          <w:u w:val="none"/>
+        </w:rPr>
+        <w:tab/>
+        <w:tab/>
+        <w:tab/>
+        <w:tab/>
+        <w:t xml:space="preserve">Ajouter occ_new = (N°seq, pos, s+1, i, d, subst) à la liste des </w:t>
+        <w:tab/>
+        <w:tab/>
+        <w:tab/>
+        <w:tab/>
+        <w:tab/>
+        <w:t xml:space="preserve"> occurrences de Mx.</w:t>
+      </w:r>
+    </w:p>
+    <w:p>
+      <w:pPr>
+        <w:pStyle w:val="style48"/>
+        <w:pBdr>
+          <w:top w:val="none"/>
+          <w:left w:color="5B9BD5" w:space="0" w:sz="12" w:val="single"/>
+          <w:bottom w:val="none"/>
+          <w:insideH w:val="none"/>
+          <w:right w:val="none"/>
+          <w:insideV w:val="none"/>
+        </w:pBdr>
+        <w:spacing w:after="0" w:before="0"/>
+        <w:contextualSpacing w:val="false"/>
+      </w:pPr>
+      <w:r>
+        <w:rPr>
+          <w:sz w:val="18"/>
+          <w:szCs w:val="18"/>
+          <w:u w:val="none"/>
+        </w:rPr>
+        <w:tab/>
+        <w:tab/>
+        <w:tab/>
+        <w:t>FinPour</w:t>
+      </w:r>
+    </w:p>
+    <w:p>
+      <w:pPr>
+        <w:pStyle w:val="style48"/>
+        <w:pBdr>
+          <w:top w:val="none"/>
+          <w:left w:color="5B9BD5" w:space="0" w:sz="12" w:val="single"/>
+          <w:bottom w:val="none"/>
+          <w:insideH w:val="none"/>
+          <w:right w:val="none"/>
+          <w:insideV w:val="none"/>
+        </w:pBdr>
+        <w:spacing w:after="0" w:before="0"/>
+        <w:contextualSpacing w:val="false"/>
+      </w:pPr>
+      <w:r>
+        <w:rPr>
+          <w:sz w:val="18"/>
+          <w:szCs w:val="18"/>
+          <w:u w:val="none"/>
+        </w:rPr>
+        <w:tab/>
+        <w:tab/>
+        <w:t>insert :</w:t>
+      </w:r>
+    </w:p>
+    <w:p>
+      <w:pPr>
+        <w:pStyle w:val="style48"/>
+        <w:pBdr>
+          <w:top w:val="none"/>
+          <w:left w:color="5B9BD5" w:space="0" w:sz="12" w:val="single"/>
+          <w:bottom w:val="none"/>
+          <w:insideH w:val="none"/>
+          <w:right w:val="none"/>
+          <w:insideV w:val="none"/>
+        </w:pBdr>
+        <w:spacing w:after="0" w:before="0"/>
+        <w:contextualSpacing w:val="false"/>
+      </w:pPr>
+      <w:r>
+        <w:rPr>
+          <w:sz w:val="18"/>
+          <w:szCs w:val="18"/>
+          <w:u w:val="none"/>
+        </w:rPr>
+        <w:tab/>
+        <w:tab/>
+      </w:r>
+    </w:p>
+    <w:p>
+      <w:pPr>
+        <w:pStyle w:val="style48"/>
+        <w:pBdr>
+          <w:top w:val="none"/>
+          <w:left w:color="5B9BD5" w:space="0" w:sz="12" w:val="single"/>
+          <w:bottom w:val="none"/>
+          <w:insideH w:val="none"/>
+          <w:right w:val="none"/>
+          <w:insideV w:val="none"/>
+        </w:pBdr>
+        <w:spacing w:after="0" w:before="0"/>
+        <w:contextualSpacing w:val="false"/>
+      </w:pPr>
+      <w:r>
+        <w:rPr>
+          <w:sz w:val="18"/>
+          <w:szCs w:val="18"/>
+          <w:u w:val="none"/>
+        </w:rPr>
+        <w:tab/>
+        <w:tab/>
+        <w:t>match :</w:t>
+      </w:r>
+    </w:p>
+    <w:p>
+      <w:pPr>
+        <w:pStyle w:val="style48"/>
+        <w:pBdr>
+          <w:top w:val="none"/>
+          <w:left w:color="5B9BD5" w:space="0" w:sz="12" w:val="single"/>
+          <w:bottom w:val="none"/>
+          <w:insideH w:val="none"/>
+          <w:right w:val="none"/>
+          <w:insideV w:val="none"/>
+        </w:pBdr>
+        <w:spacing w:after="0" w:before="0"/>
+        <w:contextualSpacing w:val="false"/>
+      </w:pPr>
+      <w:r>
+        <w:rPr>
+          <w:u w:val="none"/>
+        </w:rPr>
+      </w:r>
+    </w:p>
+    <w:p>
+      <w:pPr>
+        <w:pStyle w:val="style48"/>
+        <w:pBdr>
+          <w:top w:val="none"/>
+          <w:left w:color="5B9BD5" w:space="0" w:sz="12" w:val="single"/>
+          <w:bottom w:val="none"/>
+          <w:insideH w:val="none"/>
+          <w:right w:val="none"/>
+          <w:insideV w:val="none"/>
+        </w:pBdr>
+        <w:spacing w:after="0" w:before="0"/>
+        <w:contextualSpacing w:val="false"/>
+      </w:pPr>
+      <w:r>
+        <w:rPr>
+          <w:sz w:val="18"/>
+          <w:szCs w:val="18"/>
+          <w:u w:val="none"/>
+        </w:rPr>
+        <w:tab/>
+        <w:tab/>
+        <w:t>del :</w:t>
+      </w:r>
+    </w:p>
+    <w:p>
+      <w:pPr>
+        <w:pStyle w:val="style48"/>
+        <w:pBdr>
+          <w:top w:val="none"/>
+          <w:left w:color="5B9BD5" w:space="0" w:sz="12" w:val="single"/>
+          <w:bottom w:val="none"/>
+          <w:insideH w:val="none"/>
+          <w:right w:val="none"/>
+          <w:insideV w:val="none"/>
+        </w:pBdr>
+        <w:spacing w:after="0" w:before="0"/>
+        <w:contextualSpacing w:val="false"/>
+      </w:pPr>
+      <w:r>
+        <w:rPr>
+          <w:sz w:val="18"/>
+          <w:szCs w:val="18"/>
+          <w:u w:val="none"/>
+        </w:rPr>
+        <w:tab/>
+        <w:tab/>
+        <w:tab/>
+        <w:t>rien à faire</w:t>
+      </w:r>
+    </w:p>
+    <w:p>
+      <w:pPr>
+        <w:pStyle w:val="style48"/>
+        <w:pBdr>
+          <w:top w:val="none"/>
+          <w:left w:color="5B9BD5" w:space="0" w:sz="12" w:val="single"/>
+          <w:bottom w:val="none"/>
+          <w:insideH w:val="none"/>
+          <w:right w:val="none"/>
+          <w:insideV w:val="none"/>
+        </w:pBdr>
+        <w:spacing w:after="0" w:before="0"/>
+        <w:contextualSpacing w:val="false"/>
+      </w:pPr>
+      <w:r>
+        <w:rPr>
+          <w:sz w:val="18"/>
+          <w:szCs w:val="18"/>
+          <w:u w:val="none"/>
+        </w:rPr>
+        <w:t>}</w:t>
       </w:r>
     </w:p>
     <w:sectPr>
@@ -4941,7 +6435,7 @@
       <w:pgNumType w:fmt="decimal"/>
       <w:formProt w:val="false"/>
       <w:textDirection w:val="lrTb"/>
-      <w:docGrid w:charSpace="8192" w:linePitch="360" w:type="default"/>
+      <w:docGrid w:charSpace="12288" w:linePitch="360" w:type="default"/>
     </w:sectPr>
   </w:body>
 </w:document>
@@ -5445,7 +6939,7 @@
     <w:pPr>
       <w:widowControl/>
       <w:suppressAutoHyphens w:val="true"/>
-      <w:spacing w:after="160" w:before="0" w:line="254" w:lineRule="auto"/>
+      <w:spacing w:after="160" w:before="0" w:line="252" w:lineRule="auto"/>
       <w:contextualSpacing w:val="false"/>
     </w:pPr>
     <w:rPr>
@@ -5670,10 +7164,38 @@
       <w:rFonts w:cs="OpenSymbol"/>
     </w:rPr>
   </w:style>
-  <w:style w:styleId="style35" w:type="paragraph">
+  <w:style w:styleId="style35" w:type="character">
+    <w:name w:val="ListLabel 7"/>
+    <w:next w:val="style35"/>
+    <w:rPr>
+      <w:rFonts w:cs="Symbol"/>
+    </w:rPr>
+  </w:style>
+  <w:style w:styleId="style36" w:type="character">
+    <w:name w:val="ListLabel 8"/>
+    <w:next w:val="style36"/>
+    <w:rPr>
+      <w:rFonts w:cs="Wingdings"/>
+    </w:rPr>
+  </w:style>
+  <w:style w:styleId="style37" w:type="character">
+    <w:name w:val="ListLabel 9"/>
+    <w:next w:val="style37"/>
+    <w:rPr>
+      <w:rFonts w:cs="Courier New"/>
+    </w:rPr>
+  </w:style>
+  <w:style w:styleId="style38" w:type="character">
+    <w:name w:val="ListLabel 10"/>
+    <w:next w:val="style38"/>
+    <w:rPr>
+      <w:rFonts w:cs="OpenSymbol"/>
+    </w:rPr>
+  </w:style>
+  <w:style w:styleId="style39" w:type="paragraph">
     <w:name w:val="Heading"/>
     <w:basedOn w:val="style0"/>
-    <w:next w:val="style36"/>
+    <w:next w:val="style40"/>
     <w:pPr>
       <w:keepNext/>
       <w:spacing w:after="120" w:before="240"/>
@@ -5685,29 +7207,29 @@
       <w:szCs w:val="28"/>
     </w:rPr>
   </w:style>
-  <w:style w:styleId="style36" w:type="paragraph">
+  <w:style w:styleId="style40" w:type="paragraph">
     <w:name w:val="Text Body"/>
     <w:basedOn w:val="style0"/>
-    <w:next w:val="style36"/>
+    <w:next w:val="style40"/>
     <w:pPr>
       <w:spacing w:after="120" w:before="0"/>
       <w:contextualSpacing w:val="false"/>
     </w:pPr>
     <w:rPr/>
   </w:style>
-  <w:style w:styleId="style37" w:type="paragraph">
+  <w:style w:styleId="style41" w:type="paragraph">
     <w:name w:val="List"/>
-    <w:basedOn w:val="style36"/>
-    <w:next w:val="style37"/>
+    <w:basedOn w:val="style40"/>
+    <w:next w:val="style41"/>
     <w:pPr/>
     <w:rPr>
       <w:rFonts w:cs="Lohit Hindi"/>
     </w:rPr>
   </w:style>
-  <w:style w:styleId="style38" w:type="paragraph">
+  <w:style w:styleId="style42" w:type="paragraph">
     <w:name w:val="Caption"/>
     <w:basedOn w:val="style0"/>
-    <w:next w:val="style38"/>
+    <w:next w:val="style42"/>
     <w:pPr>
       <w:suppressLineNumbers/>
       <w:spacing w:after="120" w:before="120"/>
@@ -5721,10 +7243,10 @@
       <w:szCs w:val="24"/>
     </w:rPr>
   </w:style>
-  <w:style w:styleId="style39" w:type="paragraph">
+  <w:style w:styleId="style43" w:type="paragraph">
     <w:name w:val="Index"/>
     <w:basedOn w:val="style0"/>
-    <w:next w:val="style39"/>
+    <w:next w:val="style43"/>
     <w:pPr>
       <w:suppressLineNumbers/>
     </w:pPr>
@@ -5732,10 +7254,10 @@
       <w:rFonts w:cs="Lohit Hindi"/>
     </w:rPr>
   </w:style>
-  <w:style w:styleId="style40" w:type="paragraph">
+  <w:style w:styleId="style44" w:type="paragraph">
     <w:name w:val="Title"/>
     <w:basedOn w:val="style0"/>
-    <w:next w:val="style40"/>
+    <w:next w:val="style44"/>
     <w:pPr>
       <w:spacing w:after="0" w:before="0" w:line="100" w:lineRule="atLeast"/>
       <w:contextualSpacing/>
@@ -5747,10 +7269,10 @@
       <w:szCs w:val="56"/>
     </w:rPr>
   </w:style>
-  <w:style w:styleId="style41" w:type="paragraph">
+  <w:style w:styleId="style45" w:type="paragraph">
     <w:name w:val="List Paragraph"/>
     <w:basedOn w:val="style0"/>
-    <w:next w:val="style41"/>
+    <w:next w:val="style45"/>
     <w:pPr>
       <w:spacing w:after="160" w:before="0"/>
       <w:ind w:hanging="0" w:left="720" w:right="0"/>
@@ -5758,9 +7280,9 @@
     </w:pPr>
     <w:rPr/>
   </w:style>
-  <w:style w:styleId="style42" w:type="paragraph">
+  <w:style w:styleId="style46" w:type="paragraph">
     <w:name w:val="No Spacing"/>
-    <w:next w:val="style42"/>
+    <w:next w:val="style46"/>
     <w:pPr>
       <w:widowControl/>
       <w:suppressAutoHyphens w:val="true"/>
@@ -5775,10 +7297,10 @@
       <w:lang w:bidi="ar-SA" w:eastAsia="fr-FR" w:val="fr-FR"/>
     </w:rPr>
   </w:style>
-  <w:style w:styleId="style43" w:type="paragraph">
+  <w:style w:styleId="style47" w:type="paragraph">
     <w:name w:val="Subtitle"/>
     <w:basedOn w:val="style0"/>
-    <w:next w:val="style43"/>
+    <w:next w:val="style47"/>
     <w:pPr/>
     <w:rPr>
       <w:rFonts w:cs=""/>
@@ -5786,10 +7308,10 @@
       <w:spacing w:val="15"/>
     </w:rPr>
   </w:style>
-  <w:style w:styleId="style44" w:type="paragraph">
+  <w:style w:styleId="style48" w:type="paragraph">
     <w:name w:val="Frame Contents"/>
-    <w:basedOn w:val="style36"/>
-    <w:next w:val="style44"/>
+    <w:basedOn w:val="style40"/>
+    <w:next w:val="style48"/>
     <w:pPr/>
     <w:rPr/>
   </w:style>
